--- a/Documents/Use_Case_And_Use_Case_Model/GOTUR_Use_Cases_And_Use_Case_Model.docx
+++ b/Documents/Use_Case_And_Use_Case_Model/GOTUR_Use_Cases_And_Use_Case_Model.docx
@@ -1,6 +1,6 @@
 
 <file path=word/document.xml><?xml version="1.0" encoding="utf-8"?>
-<w:document xmlns:wpc="http://schemas.microsoft.com/office/word/2010/wordprocessingCanvas" xmlns:cx="http://schemas.microsoft.com/office/drawing/2014/chartex" xmlns:cx1="http://schemas.microsoft.com/office/drawing/2015/9/8/chartex" xmlns:cx2="http://schemas.microsoft.com/office/drawing/2015/10/21/chartex" xmlns:cx3="http://schemas.microsoft.com/office/drawing/2016/5/9/chartex" xmlns:cx4="http://schemas.microsoft.com/office/drawing/2016/5/10/chartex" xmlns:cx5="http://schemas.microsoft.com/office/drawing/2016/5/11/chartex" xmlns:cx6="http://schemas.microsoft.com/office/drawing/2016/5/12/chartex" xmlns:cx7="http://schemas.microsoft.com/office/drawing/2016/5/13/chartex" xmlns:cx8="http://schemas.microsoft.com/office/drawing/2016/5/14/chartex" xmlns:mc="http://schemas.openxmlformats.org/markup-compatibility/2006" xmlns:aink="http://schemas.microsoft.com/office/drawing/2016/ink" xmlns:am3d="http://schemas.microsoft.com/office/drawing/2017/model3d" xmlns:o="urn:schemas-microsoft-com:office:office" xmlns:oel="http://schemas.microsoft.com/office/2019/extlst" xmlns:r="http://schemas.openxmlformats.org/officeDocument/2006/relationships" xmlns:m="http://schemas.openxmlformats.org/officeDocument/2006/math" xmlns:v="urn:schemas-microsoft-com:vml" xmlns:wp14="http://schemas.microsoft.com/office/word/2010/wordprocessingDrawing" xmlns:wp="http://schemas.openxmlformats.org/drawingml/2006/wordprocessingDrawing" xmlns:w10="urn:schemas-microsoft-com:office:word" xmlns:w="http://schemas.openxmlformats.org/wordprocessingml/2006/main" xmlns:w14="http://schemas.microsoft.com/office/word/2010/wordml" xmlns:w15="http://schemas.microsoft.com/office/word/2012/wordml" xmlns:w16cex="http://schemas.microsoft.com/office/word/2018/wordml/cex" xmlns:w16cid="http://schemas.microsoft.com/office/word/2016/wordml/cid" xmlns:w16="http://schemas.microsoft.com/office/word/2018/wordml" xmlns:w16sdtdh="http://schemas.microsoft.com/office/word/2020/wordml/sdtdatahash" xmlns:w16se="http://schemas.microsoft.com/office/word/2015/wordml/symex" xmlns:wpg="http://schemas.microsoft.com/office/word/2010/wordprocessingGroup" xmlns:wpi="http://schemas.microsoft.com/office/word/2010/wordprocessingInk" xmlns:wne="http://schemas.microsoft.com/office/word/2006/wordml" xmlns:wps="http://schemas.microsoft.com/office/word/2010/wordprocessingShape" mc:Ignorable="w14 w15 w16se w16cid w16 w16cex w16sdtdh wp14">
+<w:document xmlns:wpc="http://schemas.microsoft.com/office/word/2010/wordprocessingCanvas" xmlns:cx="http://schemas.microsoft.com/office/drawing/2014/chartex" xmlns:cx1="http://schemas.microsoft.com/office/drawing/2015/9/8/chartex" xmlns:mc="http://schemas.openxmlformats.org/markup-compatibility/2006" xmlns:o="urn:schemas-microsoft-com:office:office" xmlns:r="http://schemas.openxmlformats.org/officeDocument/2006/relationships" xmlns:m="http://schemas.openxmlformats.org/officeDocument/2006/math" xmlns:v="urn:schemas-microsoft-com:vml" xmlns:wp14="http://schemas.microsoft.com/office/word/2010/wordprocessingDrawing" xmlns:wp="http://schemas.openxmlformats.org/drawingml/2006/wordprocessingDrawing" xmlns:w10="urn:schemas-microsoft-com:office:word" xmlns:w="http://schemas.openxmlformats.org/wordprocessingml/2006/main" xmlns:w14="http://schemas.microsoft.com/office/word/2010/wordml" xmlns:w15="http://schemas.microsoft.com/office/word/2012/wordml" xmlns:w16se="http://schemas.microsoft.com/office/word/2015/wordml/symex" xmlns:wpg="http://schemas.microsoft.com/office/word/2010/wordprocessingGroup" xmlns:wpi="http://schemas.microsoft.com/office/word/2010/wordprocessingInk" xmlns:wne="http://schemas.microsoft.com/office/word/2006/wordml" xmlns:wps="http://schemas.microsoft.com/office/word/2010/wordprocessingShape" mc:Ignorable="w14 w15 w16se wp14">
   <w:body>
     <w:p>
       <w:pPr>
@@ -91,7 +91,7 @@
           <w:sz w:val="22"/>
           <w:szCs w:val="22"/>
         </w:rPr>
-        <w:t>3</w:t>
+        <w:t>4</w:t>
       </w:r>
     </w:p>
     <w:p>
@@ -1103,6 +1103,102 @@
           </w:p>
         </w:tc>
       </w:tr>
+      <w:tr>
+        <w:tc>
+          <w:tcPr>
+            <w:tcW w:w="2304" w:type="dxa"/>
+          </w:tcPr>
+          <w:p>
+            <w:pPr>
+              <w:pStyle w:val="Tabletext"/>
+              <w:jc w:val="center"/>
+              <w:rPr>
+                <w:rFonts w:ascii="Arial" w:hAnsi="Arial" w:cs="Arial"/>
+                <w:sz w:val="22"/>
+                <w:szCs w:val="22"/>
+              </w:rPr>
+            </w:pPr>
+            <w:r>
+              <w:rPr>
+                <w:rFonts w:ascii="Arial" w:hAnsi="Arial" w:cs="Arial"/>
+                <w:sz w:val="22"/>
+                <w:szCs w:val="22"/>
+              </w:rPr>
+              <w:t>10/06/2022</w:t>
+            </w:r>
+          </w:p>
+        </w:tc>
+        <w:tc>
+          <w:tcPr>
+            <w:tcW w:w="1152" w:type="dxa"/>
+          </w:tcPr>
+          <w:p>
+            <w:pPr>
+              <w:pStyle w:val="Tabletext"/>
+              <w:jc w:val="center"/>
+              <w:rPr>
+                <w:rFonts w:ascii="Arial" w:hAnsi="Arial" w:cs="Arial"/>
+                <w:sz w:val="22"/>
+                <w:szCs w:val="22"/>
+              </w:rPr>
+            </w:pPr>
+            <w:r>
+              <w:rPr>
+                <w:rFonts w:ascii="Arial" w:hAnsi="Arial" w:cs="Arial"/>
+                <w:sz w:val="22"/>
+                <w:szCs w:val="22"/>
+              </w:rPr>
+              <w:t>1.4</w:t>
+            </w:r>
+          </w:p>
+        </w:tc>
+        <w:tc>
+          <w:tcPr>
+            <w:tcW w:w="3744" w:type="dxa"/>
+          </w:tcPr>
+          <w:p>
+            <w:pPr>
+              <w:pStyle w:val="Tabletext"/>
+              <w:rPr>
+                <w:rFonts w:ascii="Arial" w:hAnsi="Arial" w:cs="Arial"/>
+                <w:sz w:val="22"/>
+                <w:szCs w:val="22"/>
+              </w:rPr>
+            </w:pPr>
+            <w:r>
+              <w:rPr>
+                <w:rFonts w:ascii="Arial" w:hAnsi="Arial" w:cs="Arial"/>
+                <w:sz w:val="22"/>
+                <w:szCs w:val="22"/>
+              </w:rPr>
+              <w:t>Some use cases edited.</w:t>
+            </w:r>
+          </w:p>
+        </w:tc>
+        <w:tc>
+          <w:tcPr>
+            <w:tcW w:w="2304" w:type="dxa"/>
+          </w:tcPr>
+          <w:p>
+            <w:pPr>
+              <w:pStyle w:val="Tabletext"/>
+              <w:rPr>
+                <w:rFonts w:ascii="Arial" w:hAnsi="Arial" w:cs="Arial"/>
+                <w:sz w:val="22"/>
+                <w:szCs w:val="22"/>
+              </w:rPr>
+            </w:pPr>
+            <w:r>
+              <w:rPr>
+                <w:rFonts w:ascii="Arial" w:hAnsi="Arial" w:cs="Arial"/>
+                <w:sz w:val="22"/>
+                <w:szCs w:val="22"/>
+              </w:rPr>
+              <w:t>MESE TEAM</w:t>
+            </w:r>
+          </w:p>
+        </w:tc>
+      </w:tr>
     </w:tbl>
     <w:p>
       <w:pPr>
@@ -1305,7 +1401,7 @@
         <w:rPr>
           <w:rFonts w:ascii="Arial" w:hAnsi="Arial" w:cs="Arial"/>
           <w:noProof/>
-          <w:lang w:val="en-US"/>
+          <w:lang w:val="en-GB" w:eastAsia="en-GB"/>
         </w:rPr>
         <w:drawing>
           <wp:inline distT="0" distB="0" distL="0" distR="0" wp14:anchorId="51D0E745" wp14:editId="2CD109E8">
@@ -1410,7 +1506,21 @@
           <w:rFonts w:ascii="Arial" w:hAnsi="Arial" w:cs="Arial"/>
           <w:lang w:val="en-US"/>
         </w:rPr>
-        <w:t>User wants to register to system. System displays registration form. User enters name, phone number and e-mail. User clicks on register. System sends an e-mail to user to activate account. User accepts invitation. System completes registration.</w:t>
+        <w:t xml:space="preserve">User wants to register to system. System displays registration form. User enters </w:t>
+      </w:r>
+      <w:r>
+        <w:rPr>
+          <w:rFonts w:ascii="Arial" w:hAnsi="Arial" w:cs="Arial"/>
+          <w:lang w:val="en-US"/>
+        </w:rPr>
+        <w:t>user name, password and address information. User clicks on register</w:t>
+      </w:r>
+      <w:r>
+        <w:rPr>
+          <w:rFonts w:ascii="Arial" w:hAnsi="Arial" w:cs="Arial"/>
+          <w:lang w:val="en-US"/>
+        </w:rPr>
+        <w:t>. System completes registration.</w:t>
       </w:r>
     </w:p>
     <w:p>
@@ -1671,7 +1781,7 @@
         <w:rPr>
           <w:rFonts w:ascii="Arial" w:eastAsia="Lucida Sans Unicode" w:hAnsi="Arial" w:cs="Arial"/>
         </w:rPr>
-        <w:t>First Name</w:t>
+        <w:t>User Name</w:t>
       </w:r>
     </w:p>
     <w:p>
@@ -1697,7 +1807,7 @@
         <w:rPr>
           <w:rFonts w:ascii="Arial" w:eastAsia="Lucida Sans Unicode" w:hAnsi="Arial" w:cs="Arial"/>
         </w:rPr>
-        <w:t>Last Name</w:t>
+        <w:t>Password</w:t>
       </w:r>
     </w:p>
     <w:p>
@@ -1723,7 +1833,7 @@
         <w:rPr>
           <w:rFonts w:ascii="Arial" w:eastAsia="Lucida Sans Unicode" w:hAnsi="Arial" w:cs="Arial"/>
         </w:rPr>
-        <w:t>Street Address</w:t>
+        <w:t>Adress</w:t>
       </w:r>
     </w:p>
     <w:p>
@@ -1749,252 +1859,45 @@
         <w:rPr>
           <w:rFonts w:ascii="Arial" w:eastAsia="Lucida Sans Unicode" w:hAnsi="Arial" w:cs="Arial"/>
         </w:rPr>
-        <w:t>City</w:t>
-      </w:r>
-    </w:p>
-    <w:p>
-      <w:pPr>
-        <w:widowControl w:val="0"/>
-        <w:numPr>
-          <w:ilvl w:val="0"/>
-          <w:numId w:val="30"/>
-        </w:numPr>
-        <w:tabs>
-          <w:tab w:val="clear" w:pos="720"/>
-          <w:tab w:val="left" w:pos="1440"/>
-        </w:tabs>
-        <w:suppressAutoHyphens/>
-        <w:spacing w:after="0" w:line="240" w:lineRule="auto"/>
-        <w:ind w:left="1440"/>
-        <w:jc w:val="both"/>
+        <w:t>User role</w:t>
+      </w:r>
+      <w:r>
         <w:rPr>
           <w:rFonts w:ascii="Arial" w:eastAsia="Lucida Sans Unicode" w:hAnsi="Arial" w:cs="Arial"/>
         </w:rPr>
-      </w:pPr>
-      <w:r>
+        <w:t xml:space="preserve">   </w:t>
+      </w:r>
+    </w:p>
+    <w:p>
+      <w:pPr>
         <w:rPr>
           <w:rFonts w:ascii="Arial" w:eastAsia="Lucida Sans Unicode" w:hAnsi="Arial" w:cs="Arial"/>
         </w:rPr>
-        <w:t>State of Province</w:t>
-      </w:r>
-    </w:p>
-    <w:p>
-      <w:pPr>
-        <w:widowControl w:val="0"/>
-        <w:numPr>
-          <w:ilvl w:val="0"/>
-          <w:numId w:val="30"/>
-        </w:numPr>
-        <w:tabs>
-          <w:tab w:val="clear" w:pos="720"/>
-          <w:tab w:val="left" w:pos="1440"/>
-        </w:tabs>
-        <w:suppressAutoHyphens/>
-        <w:spacing w:after="0" w:line="240" w:lineRule="auto"/>
-        <w:ind w:left="1440"/>
-        <w:jc w:val="both"/>
+      </w:pPr>
+      <w:r>
         <w:rPr>
           <w:rFonts w:ascii="Arial" w:eastAsia="Lucida Sans Unicode" w:hAnsi="Arial" w:cs="Arial"/>
         </w:rPr>
-      </w:pPr>
+        <w:t xml:space="preserve">      4.</w:t>
+      </w:r>
       <w:r>
         <w:rPr>
           <w:rFonts w:ascii="Arial" w:eastAsia="Lucida Sans Unicode" w:hAnsi="Arial" w:cs="Arial"/>
         </w:rPr>
-        <w:t>Country</w:t>
-      </w:r>
-    </w:p>
-    <w:p>
-      <w:pPr>
-        <w:widowControl w:val="0"/>
-        <w:numPr>
-          <w:ilvl w:val="0"/>
-          <w:numId w:val="30"/>
-        </w:numPr>
-        <w:tabs>
-          <w:tab w:val="clear" w:pos="720"/>
-          <w:tab w:val="left" w:pos="1440"/>
-        </w:tabs>
-        <w:suppressAutoHyphens/>
-        <w:spacing w:after="0" w:line="240" w:lineRule="auto"/>
-        <w:ind w:left="1440"/>
-        <w:jc w:val="both"/>
+        <w:tab/>
+        <w:t xml:space="preserve">The user clicks on </w:t>
+      </w:r>
+      <w:r>
         <w:rPr>
           <w:rFonts w:ascii="Arial" w:eastAsia="Lucida Sans Unicode" w:hAnsi="Arial" w:cs="Arial"/>
         </w:rPr>
-      </w:pPr>
+        <w:t xml:space="preserve">save </w:t>
+      </w:r>
       <w:r>
         <w:rPr>
           <w:rFonts w:ascii="Arial" w:eastAsia="Lucida Sans Unicode" w:hAnsi="Arial" w:cs="Arial"/>
         </w:rPr>
-        <w:t>Postal Code</w:t>
-      </w:r>
-    </w:p>
-    <w:p>
-      <w:pPr>
-        <w:widowControl w:val="0"/>
-        <w:numPr>
-          <w:ilvl w:val="0"/>
-          <w:numId w:val="30"/>
-        </w:numPr>
-        <w:tabs>
-          <w:tab w:val="clear" w:pos="720"/>
-          <w:tab w:val="left" w:pos="1440"/>
-        </w:tabs>
-        <w:suppressAutoHyphens/>
-        <w:spacing w:after="0" w:line="240" w:lineRule="auto"/>
-        <w:ind w:left="1440"/>
-        <w:jc w:val="both"/>
-        <w:rPr>
-          <w:rFonts w:ascii="Arial" w:eastAsia="Lucida Sans Unicode" w:hAnsi="Arial" w:cs="Arial"/>
-        </w:rPr>
-      </w:pPr>
-      <w:r>
-        <w:rPr>
-          <w:rFonts w:ascii="Arial" w:eastAsia="Lucida Sans Unicode" w:hAnsi="Arial" w:cs="Arial"/>
-        </w:rPr>
-        <w:t>Telephone Number</w:t>
-      </w:r>
-    </w:p>
-    <w:p>
-      <w:pPr>
-        <w:widowControl w:val="0"/>
-        <w:numPr>
-          <w:ilvl w:val="0"/>
-          <w:numId w:val="30"/>
-        </w:numPr>
-        <w:tabs>
-          <w:tab w:val="clear" w:pos="720"/>
-          <w:tab w:val="left" w:pos="1440"/>
-        </w:tabs>
-        <w:suppressAutoHyphens/>
-        <w:spacing w:after="0" w:line="240" w:lineRule="auto"/>
-        <w:ind w:left="1440"/>
-        <w:jc w:val="both"/>
-        <w:rPr>
-          <w:rFonts w:ascii="Arial" w:eastAsia="Lucida Sans Unicode" w:hAnsi="Arial" w:cs="Arial"/>
-        </w:rPr>
-      </w:pPr>
-      <w:r>
-        <w:rPr>
-          <w:rFonts w:ascii="Arial" w:eastAsia="Lucida Sans Unicode" w:hAnsi="Arial" w:cs="Arial"/>
-        </w:rPr>
-        <w:t>E-Mail Credit Card Information</w:t>
-      </w:r>
-    </w:p>
-    <w:p>
-      <w:pPr>
-        <w:widowControl w:val="0"/>
-        <w:numPr>
-          <w:ilvl w:val="0"/>
-          <w:numId w:val="30"/>
-        </w:numPr>
-        <w:tabs>
-          <w:tab w:val="clear" w:pos="720"/>
-          <w:tab w:val="left" w:pos="1440"/>
-        </w:tabs>
-        <w:suppressAutoHyphens/>
-        <w:spacing w:after="0" w:line="240" w:lineRule="auto"/>
-        <w:ind w:left="1440"/>
-        <w:jc w:val="both"/>
-        <w:rPr>
-          <w:rFonts w:ascii="Arial" w:eastAsia="Lucida Sans Unicode" w:hAnsi="Arial" w:cs="Arial"/>
-        </w:rPr>
-      </w:pPr>
-      <w:r>
-        <w:rPr>
-          <w:rFonts w:ascii="Arial" w:eastAsia="Lucida Sans Unicode" w:hAnsi="Arial" w:cs="Arial"/>
-        </w:rPr>
-        <w:t>Card Number</w:t>
-      </w:r>
-    </w:p>
-    <w:p>
-      <w:pPr>
-        <w:widowControl w:val="0"/>
-        <w:numPr>
-          <w:ilvl w:val="0"/>
-          <w:numId w:val="30"/>
-        </w:numPr>
-        <w:tabs>
-          <w:tab w:val="clear" w:pos="720"/>
-          <w:tab w:val="left" w:pos="1440"/>
-        </w:tabs>
-        <w:suppressAutoHyphens/>
-        <w:spacing w:after="0" w:line="240" w:lineRule="auto"/>
-        <w:ind w:left="1440"/>
-        <w:jc w:val="both"/>
-        <w:rPr>
-          <w:rFonts w:ascii="Arial" w:eastAsia="Lucida Sans Unicode" w:hAnsi="Arial" w:cs="Arial"/>
-        </w:rPr>
-      </w:pPr>
-      <w:r>
-        <w:rPr>
-          <w:rFonts w:ascii="Arial" w:eastAsia="Lucida Sans Unicode" w:hAnsi="Arial" w:cs="Arial"/>
-        </w:rPr>
-        <w:t>Card Type</w:t>
-      </w:r>
-    </w:p>
-    <w:p>
-      <w:pPr>
-        <w:widowControl w:val="0"/>
-        <w:numPr>
-          <w:ilvl w:val="0"/>
-          <w:numId w:val="30"/>
-        </w:numPr>
-        <w:tabs>
-          <w:tab w:val="clear" w:pos="720"/>
-          <w:tab w:val="left" w:pos="1440"/>
-        </w:tabs>
-        <w:suppressAutoHyphens/>
-        <w:spacing w:after="0" w:line="240" w:lineRule="auto"/>
-        <w:ind w:left="1440"/>
-        <w:jc w:val="both"/>
-        <w:rPr>
-          <w:rFonts w:ascii="Arial" w:eastAsia="Lucida Sans Unicode" w:hAnsi="Arial" w:cs="Arial"/>
-        </w:rPr>
-      </w:pPr>
-      <w:r>
-        <w:rPr>
-          <w:rFonts w:ascii="Arial" w:eastAsia="Lucida Sans Unicode" w:hAnsi="Arial" w:cs="Arial"/>
-        </w:rPr>
-        <w:t>Card Expiry Date</w:t>
-      </w:r>
-    </w:p>
-    <w:p>
-      <w:pPr>
-        <w:tabs>
-          <w:tab w:val="left" w:pos="720"/>
-        </w:tabs>
-        <w:jc w:val="both"/>
-        <w:rPr>
-          <w:rFonts w:ascii="Arial" w:eastAsia="Lucida Sans Unicode" w:hAnsi="Arial" w:cs="Arial"/>
-        </w:rPr>
-      </w:pPr>
-      <w:r>
-        <w:rPr>
-          <w:rFonts w:ascii="Arial" w:eastAsia="Lucida Sans Unicode" w:hAnsi="Arial" w:cs="Arial"/>
-        </w:rPr>
-        <w:t xml:space="preserve">   </w:t>
-      </w:r>
-    </w:p>
-    <w:p>
-      <w:pPr>
-        <w:rPr>
-          <w:rFonts w:ascii="Arial" w:eastAsia="Lucida Sans Unicode" w:hAnsi="Arial" w:cs="Arial"/>
-        </w:rPr>
-      </w:pPr>
-      <w:r>
-        <w:rPr>
-          <w:rFonts w:ascii="Arial" w:eastAsia="Lucida Sans Unicode" w:hAnsi="Arial" w:cs="Arial"/>
-        </w:rPr>
-        <w:t xml:space="preserve">      4.</w:t>
-      </w:r>
-      <w:r>
-        <w:rPr>
-          <w:rFonts w:ascii="Arial" w:eastAsia="Lucida Sans Unicode" w:hAnsi="Arial" w:cs="Arial"/>
-        </w:rPr>
-        <w:tab/>
-        <w:t xml:space="preserve">The user clicks on Update and the system validates all the user information and                </w:t>
+        <w:t xml:space="preserve"> and the system validates all the user information and                </w:t>
       </w:r>
     </w:p>
     <w:p>
@@ -2081,33 +1984,8 @@
     <w:p>
       <w:pPr>
         <w:widowControl w:val="0"/>
-        <w:numPr>
-          <w:ilvl w:val="0"/>
-          <w:numId w:val="31"/>
-        </w:numPr>
-        <w:tabs>
-          <w:tab w:val="left" w:pos="720"/>
-        </w:tabs>
         <w:suppressAutoHyphens/>
         <w:spacing w:after="0" w:line="240" w:lineRule="auto"/>
-        <w:jc w:val="both"/>
-        <w:rPr>
-          <w:rFonts w:ascii="Arial" w:eastAsia="Lucida Sans Unicode" w:hAnsi="Arial" w:cs="Arial"/>
-        </w:rPr>
-      </w:pPr>
-      <w:r>
-        <w:rPr>
-          <w:rFonts w:ascii="Arial" w:eastAsia="Lucida Sans Unicode" w:hAnsi="Arial" w:cs="Arial"/>
-        </w:rPr>
-        <w:t>System sends an e-mail notification about new account creation to User.</w:t>
-      </w:r>
-    </w:p>
-    <w:p>
-      <w:pPr>
-        <w:widowControl w:val="0"/>
-        <w:suppressAutoHyphens/>
-        <w:spacing w:after="0" w:line="240" w:lineRule="auto"/>
-        <w:ind w:left="720"/>
         <w:jc w:val="both"/>
         <w:rPr>
           <w:rFonts w:ascii="Arial" w:eastAsia="Lucida Sans Unicode" w:hAnsi="Arial" w:cs="Arial"/>
@@ -2298,7 +2176,6 @@
           <w:rFonts w:ascii="Arial" w:eastAsia="Lucida Sans Unicode" w:hAnsi="Arial" w:cs="Arial"/>
           <w:b/>
         </w:rPr>
-        <w:lastRenderedPageBreak/>
         <w:t>Preconditions</w:t>
       </w:r>
       <w:r>
@@ -2501,6 +2378,7 @@
         <w:rPr>
           <w:rFonts w:ascii="Arial" w:hAnsi="Arial" w:cs="Arial"/>
         </w:rPr>
+        <w:lastRenderedPageBreak/>
         <w:t xml:space="preserve">System sends e-mail to user’s mail </w:t>
       </w:r>
       <w:r>
@@ -3225,7 +3103,6 @@
           <w:rFonts w:ascii="Arial" w:hAnsi="Arial" w:cs="Arial"/>
           <w:lang w:val="en-US"/>
         </w:rPr>
-        <w:lastRenderedPageBreak/>
         <w:t xml:space="preserve">System displays items in the basket. </w:t>
       </w:r>
     </w:p>
@@ -4196,7 +4073,6 @@
           <w:sz w:val="22"/>
           <w:szCs w:val="22"/>
         </w:rPr>
-        <w:lastRenderedPageBreak/>
         <w:t xml:space="preserve">Level: </w:t>
       </w:r>
       <w:r>
@@ -4346,7 +4222,21 @@
           <w:rFonts w:ascii="Arial" w:hAnsi="Arial" w:cs="Arial"/>
           <w:lang w:val="en-US"/>
         </w:rPr>
-        <w:t>User open previous order page.</w:t>
+        <w:t xml:space="preserve">User open order </w:t>
+      </w:r>
+      <w:r>
+        <w:rPr>
+          <w:rFonts w:ascii="Arial" w:hAnsi="Arial" w:cs="Arial"/>
+          <w:lang w:val="en-US"/>
+        </w:rPr>
+        <w:t xml:space="preserve">list </w:t>
+      </w:r>
+      <w:r>
+        <w:rPr>
+          <w:rFonts w:ascii="Arial" w:hAnsi="Arial" w:cs="Arial"/>
+          <w:lang w:val="en-US"/>
+        </w:rPr>
+        <w:t>page.</w:t>
       </w:r>
     </w:p>
     <w:p>
@@ -4367,7 +4257,14 @@
           <w:rFonts w:ascii="Arial" w:hAnsi="Arial" w:cs="Arial"/>
           <w:lang w:val="en-US"/>
         </w:rPr>
-        <w:t>System display previous order list.</w:t>
+        <w:t>System display</w:t>
+      </w:r>
+      <w:r>
+        <w:rPr>
+          <w:rFonts w:ascii="Arial" w:hAnsi="Arial" w:cs="Arial"/>
+          <w:lang w:val="en-US"/>
+        </w:rPr>
+        <w:t xml:space="preserve"> order list.</w:t>
       </w:r>
     </w:p>
     <w:p>
@@ -4388,6 +4285,7 @@
           <w:rFonts w:ascii="Arial" w:hAnsi="Arial" w:cs="Arial"/>
           <w:lang w:val="en-US"/>
         </w:rPr>
+        <w:lastRenderedPageBreak/>
         <w:t>User select an order which will be returned.</w:t>
       </w:r>
     </w:p>
@@ -4430,7 +4328,21 @@
           <w:rFonts w:ascii="Arial" w:hAnsi="Arial" w:cs="Arial"/>
           <w:lang w:val="en-US"/>
         </w:rPr>
-        <w:t>User clicks on return order.</w:t>
+        <w:t xml:space="preserve">User clicks on </w:t>
+      </w:r>
+      <w:r>
+        <w:rPr>
+          <w:rFonts w:ascii="Arial" w:hAnsi="Arial" w:cs="Arial"/>
+          <w:lang w:val="en-US"/>
+        </w:rPr>
+        <w:t xml:space="preserve">return </w:t>
+      </w:r>
+      <w:r>
+        <w:rPr>
+          <w:rFonts w:ascii="Arial" w:hAnsi="Arial" w:cs="Arial"/>
+          <w:lang w:val="en-US"/>
+        </w:rPr>
+        <w:t>order.</w:t>
       </w:r>
     </w:p>
     <w:p>
@@ -4449,77 +4361,16 @@
       <w:r>
         <w:rPr>
           <w:rFonts w:ascii="Arial" w:hAnsi="Arial" w:cs="Arial"/>
-        </w:rPr>
-        <w:t>System shows return reasons.</w:t>
-      </w:r>
-      <w:r>
-        <w:rPr>
-          <w:rFonts w:ascii="Arial" w:hAnsi="Arial" w:cs="Arial"/>
-          <w:lang w:val="en-US"/>
-        </w:rPr>
-        <w:t xml:space="preserve"> </w:t>
-      </w:r>
-    </w:p>
-    <w:p>
-      <w:pPr>
-        <w:pStyle w:val="ListParagraph"/>
-        <w:numPr>
-          <w:ilvl w:val="0"/>
-          <w:numId w:val="35"/>
-        </w:numPr>
-        <w:spacing w:line="256" w:lineRule="auto"/>
-        <w:rPr>
-          <w:rFonts w:ascii="Arial" w:hAnsi="Arial" w:cs="Arial"/>
-          <w:lang w:val="en-US"/>
-        </w:rPr>
-      </w:pPr>
-      <w:r>
-        <w:rPr>
-          <w:rFonts w:ascii="Arial" w:hAnsi="Arial" w:cs="Arial"/>
-          <w:lang w:val="en-US"/>
-        </w:rPr>
-        <w:t>User selects a reason and confirms return order.</w:t>
-      </w:r>
-    </w:p>
-    <w:p>
-      <w:pPr>
-        <w:pStyle w:val="ListParagraph"/>
-        <w:numPr>
-          <w:ilvl w:val="0"/>
-          <w:numId w:val="35"/>
-        </w:numPr>
-        <w:spacing w:line="256" w:lineRule="auto"/>
-        <w:rPr>
-          <w:rFonts w:ascii="Arial" w:hAnsi="Arial" w:cs="Arial"/>
-          <w:lang w:val="en-US"/>
-        </w:rPr>
-      </w:pPr>
-      <w:r>
-        <w:rPr>
-          <w:rFonts w:ascii="Arial" w:hAnsi="Arial" w:cs="Arial"/>
-          <w:lang w:val="en-US"/>
-        </w:rPr>
-        <w:t>System sends an in-app notification to Courier.</w:t>
-      </w:r>
-    </w:p>
-    <w:p>
-      <w:pPr>
-        <w:pStyle w:val="ListParagraph"/>
-        <w:numPr>
-          <w:ilvl w:val="0"/>
-          <w:numId w:val="35"/>
-        </w:numPr>
-        <w:rPr>
-          <w:rFonts w:ascii="Arial" w:hAnsi="Arial" w:cs="Arial"/>
-          <w:lang w:val="en-US"/>
-        </w:rPr>
-      </w:pPr>
-      <w:r>
-        <w:rPr>
-          <w:rFonts w:ascii="Arial" w:hAnsi="Arial" w:cs="Arial"/>
-          <w:lang w:val="en-US"/>
-        </w:rPr>
-        <w:t>System starts the refund process.</w:t>
+          <w:lang w:val="en-US"/>
+        </w:rPr>
+        <w:t xml:space="preserve">System </w:t>
+      </w:r>
+      <w:r>
+        <w:rPr>
+          <w:rFonts w:ascii="Arial" w:hAnsi="Arial" w:cs="Arial"/>
+          <w:lang w:val="en-US"/>
+        </w:rPr>
+        <w:t>display order list and order with cancelled status.</w:t>
       </w:r>
     </w:p>
     <w:p>
@@ -4584,7 +4435,16 @@
           <w:rFonts w:ascii="Arial" w:hAnsi="Arial" w:cs="Arial"/>
           <w:lang w:val="en-US"/>
         </w:rPr>
-        <w:t>System displays an error message.</w:t>
+        <w:t>System displays an error message</w:t>
+      </w:r>
+      <w:bookmarkStart w:id="0" w:name="_GoBack"/>
+      <w:bookmarkEnd w:id="0"/>
+      <w:r>
+        <w:rPr>
+          <w:rFonts w:ascii="Arial" w:hAnsi="Arial" w:cs="Arial"/>
+          <w:lang w:val="en-US"/>
+        </w:rPr>
+        <w:t>.</w:t>
       </w:r>
     </w:p>
     <w:p>
@@ -5067,7 +4927,6 @@
           <w:b/>
           <w:lang w:val="en-US"/>
         </w:rPr>
-        <w:lastRenderedPageBreak/>
         <w:t>3a.</w:t>
       </w:r>
       <w:r>
@@ -5317,6 +5176,7 @@
           <w:sz w:val="22"/>
           <w:szCs w:val="22"/>
         </w:rPr>
+        <w:lastRenderedPageBreak/>
         <w:t xml:space="preserve">Primary Actor: </w:t>
       </w:r>
       <w:r>
@@ -5840,7 +5700,6 @@
           <w:szCs w:val="22"/>
           <w:lang w:val="en-US"/>
         </w:rPr>
-        <w:lastRenderedPageBreak/>
         <w:t>Use Case UC6: Request Support</w:t>
       </w:r>
     </w:p>
@@ -6165,6 +6024,7 @@
           <w:rFonts w:ascii="Arial" w:hAnsi="Arial" w:cs="Arial"/>
           <w:lang w:val="en-US"/>
         </w:rPr>
+        <w:lastRenderedPageBreak/>
         <w:t>5. CSR answers customer’s questions.</w:t>
       </w:r>
     </w:p>
@@ -6548,7 +6408,6 @@
           <w:sz w:val="22"/>
           <w:szCs w:val="22"/>
         </w:rPr>
-        <w:lastRenderedPageBreak/>
         <w:t xml:space="preserve">Level: </w:t>
       </w:r>
       <w:r>
@@ -6937,6 +6796,7 @@
         <w:rPr>
           <w:rFonts w:ascii="Arial" w:hAnsi="Arial" w:cs="Arial"/>
         </w:rPr>
+        <w:lastRenderedPageBreak/>
         <w:t>3</w:t>
       </w:r>
       <w:r>
@@ -7733,6 +7593,7 @@
           <w:rFonts w:ascii="Arial" w:hAnsi="Arial" w:cs="Arial"/>
           <w:lang w:val="en-US"/>
         </w:rPr>
+        <w:lastRenderedPageBreak/>
         <w:t xml:space="preserve">     2.Courier close order list page and turn main page.</w:t>
       </w:r>
     </w:p>
@@ -7876,25 +7737,7 @@
         <w:rPr>
           <w:rFonts w:ascii="Arial" w:hAnsi="Arial" w:cs="Arial"/>
         </w:rPr>
-        <w:t>Courier selects an order from order list and click view button.</w:t>
-      </w:r>
-      <w:r>
-        <w:rPr>
-          <w:rFonts w:ascii="Arial" w:hAnsi="Arial" w:cs="Arial"/>
-        </w:rPr>
-        <w:t xml:space="preserve"> </w:t>
-      </w:r>
-      <w:r>
-        <w:rPr>
-          <w:rFonts w:ascii="Arial" w:hAnsi="Arial" w:cs="Arial"/>
-        </w:rPr>
-        <w:t>System display order details with customer information.</w:t>
-      </w:r>
-      <w:r>
-        <w:rPr>
-          <w:rFonts w:ascii="Arial" w:hAnsi="Arial" w:cs="Arial"/>
-        </w:rPr>
-        <w:t xml:space="preserve"> </w:t>
+        <w:t xml:space="preserve">Courier selects an order from order list and click view button. System display order details with customer information. </w:t>
       </w:r>
       <w:r>
         <w:rPr>
@@ -8386,7 +8229,6 @@
           <w:rFonts w:ascii="Arial" w:hAnsi="Arial" w:cs="Arial"/>
           <w:lang w:val="en-US"/>
         </w:rPr>
-        <w:lastRenderedPageBreak/>
         <w:t>System displays an error message.</w:t>
       </w:r>
     </w:p>
@@ -8709,6 +8551,7 @@
           <w:rFonts w:ascii="Arial" w:hAnsi="Arial" w:cs="Arial"/>
           <w:lang w:val="en-US"/>
         </w:rPr>
+        <w:lastRenderedPageBreak/>
         <w:t>1.</w:t>
       </w:r>
       <w:r>
@@ -9314,7 +9157,6 @@
           <w:rFonts w:ascii="Arial" w:hAnsi="Arial" w:cs="Arial"/>
           <w:lang w:val="en-US"/>
         </w:rPr>
-        <w:lastRenderedPageBreak/>
         <w:t>2.</w:t>
       </w:r>
       <w:r>
@@ -9616,6 +9458,7 @@
           <w:szCs w:val="22"/>
           <w:lang w:val="en-US"/>
         </w:rPr>
+        <w:lastRenderedPageBreak/>
         <w:t>Admin Scenarios</w:t>
       </w:r>
     </w:p>
@@ -10192,7 +10035,6 @@
         <w:rPr>
           <w:rFonts w:ascii="Arial" w:hAnsi="Arial" w:cs="Arial"/>
         </w:rPr>
-        <w:lastRenderedPageBreak/>
         <w:tab/>
         <w:t>3b. The user searches for the user he wants to modify.</w:t>
       </w:r>
@@ -10466,6 +10308,7 @@
           <w:sz w:val="22"/>
           <w:szCs w:val="22"/>
         </w:rPr>
+        <w:lastRenderedPageBreak/>
         <w:t>Main Success Scenario:</w:t>
       </w:r>
     </w:p>
@@ -10750,7 +10593,7 @@
 </file>
 
 <file path=word/endnotes.xml><?xml version="1.0" encoding="utf-8"?>
-<w:endnotes xmlns:wpc="http://schemas.microsoft.com/office/word/2010/wordprocessingCanvas" xmlns:cx="http://schemas.microsoft.com/office/drawing/2014/chartex" xmlns:cx1="http://schemas.microsoft.com/office/drawing/2015/9/8/chartex" xmlns:cx2="http://schemas.microsoft.com/office/drawing/2015/10/21/chartex" xmlns:cx3="http://schemas.microsoft.com/office/drawing/2016/5/9/chartex" xmlns:cx4="http://schemas.microsoft.com/office/drawing/2016/5/10/chartex" xmlns:cx5="http://schemas.microsoft.com/office/drawing/2016/5/11/chartex" xmlns:cx6="http://schemas.microsoft.com/office/drawing/2016/5/12/chartex" xmlns:cx7="http://schemas.microsoft.com/office/drawing/2016/5/13/chartex" xmlns:cx8="http://schemas.microsoft.com/office/drawing/2016/5/14/chartex" xmlns:mc="http://schemas.openxmlformats.org/markup-compatibility/2006" xmlns:aink="http://schemas.microsoft.com/office/drawing/2016/ink" xmlns:am3d="http://schemas.microsoft.com/office/drawing/2017/model3d" xmlns:o="urn:schemas-microsoft-com:office:office" xmlns:oel="http://schemas.microsoft.com/office/2019/extlst" xmlns:r="http://schemas.openxmlformats.org/officeDocument/2006/relationships" xmlns:m="http://schemas.openxmlformats.org/officeDocument/2006/math" xmlns:v="urn:schemas-microsoft-com:vml" xmlns:wp14="http://schemas.microsoft.com/office/word/2010/wordprocessingDrawing" xmlns:wp="http://schemas.openxmlformats.org/drawingml/2006/wordprocessingDrawing" xmlns:w10="urn:schemas-microsoft-com:office:word" xmlns:w="http://schemas.openxmlformats.org/wordprocessingml/2006/main" xmlns:w14="http://schemas.microsoft.com/office/word/2010/wordml" xmlns:w15="http://schemas.microsoft.com/office/word/2012/wordml" xmlns:w16cex="http://schemas.microsoft.com/office/word/2018/wordml/cex" xmlns:w16cid="http://schemas.microsoft.com/office/word/2016/wordml/cid" xmlns:w16="http://schemas.microsoft.com/office/word/2018/wordml" xmlns:w16sdtdh="http://schemas.microsoft.com/office/word/2020/wordml/sdtdatahash" xmlns:w16se="http://schemas.microsoft.com/office/word/2015/wordml/symex" xmlns:wpg="http://schemas.microsoft.com/office/word/2010/wordprocessingGroup" xmlns:wpi="http://schemas.microsoft.com/office/word/2010/wordprocessingInk" xmlns:wne="http://schemas.microsoft.com/office/word/2006/wordml" xmlns:wps="http://schemas.microsoft.com/office/word/2010/wordprocessingShape" mc:Ignorable="w14 w15 w16se w16cid w16 w16cex w16sdtdh wp14">
+<w:endnotes xmlns:wpc="http://schemas.microsoft.com/office/word/2010/wordprocessingCanvas" xmlns:cx="http://schemas.microsoft.com/office/drawing/2014/chartex" xmlns:cx1="http://schemas.microsoft.com/office/drawing/2015/9/8/chartex" xmlns:mc="http://schemas.openxmlformats.org/markup-compatibility/2006" xmlns:o="urn:schemas-microsoft-com:office:office" xmlns:r="http://schemas.openxmlformats.org/officeDocument/2006/relationships" xmlns:m="http://schemas.openxmlformats.org/officeDocument/2006/math" xmlns:v="urn:schemas-microsoft-com:vml" xmlns:wp14="http://schemas.microsoft.com/office/word/2010/wordprocessingDrawing" xmlns:wp="http://schemas.openxmlformats.org/drawingml/2006/wordprocessingDrawing" xmlns:w10="urn:schemas-microsoft-com:office:word" xmlns:w="http://schemas.openxmlformats.org/wordprocessingml/2006/main" xmlns:w14="http://schemas.microsoft.com/office/word/2010/wordml" xmlns:w15="http://schemas.microsoft.com/office/word/2012/wordml" xmlns:w16se="http://schemas.microsoft.com/office/word/2015/wordml/symex" xmlns:wpg="http://schemas.microsoft.com/office/word/2010/wordprocessingGroup" xmlns:wpi="http://schemas.microsoft.com/office/word/2010/wordprocessingInk" xmlns:wne="http://schemas.microsoft.com/office/word/2006/wordml" xmlns:wps="http://schemas.microsoft.com/office/word/2010/wordprocessingShape" mc:Ignorable="w14 w15 w16se wp14">
   <w:endnote w:type="separator" w:id="-1">
     <w:p>
       <w:pPr>
@@ -10775,32 +10618,29 @@
 </file>
 
 <file path=word/footer1.xml><?xml version="1.0" encoding="utf-8"?>
-<w:ftr xmlns:wpc="http://schemas.microsoft.com/office/word/2010/wordprocessingCanvas" xmlns:cx="http://schemas.microsoft.com/office/drawing/2014/chartex" xmlns:cx1="http://schemas.microsoft.com/office/drawing/2015/9/8/chartex" xmlns:cx2="http://schemas.microsoft.com/office/drawing/2015/10/21/chartex" xmlns:cx3="http://schemas.microsoft.com/office/drawing/2016/5/9/chartex" xmlns:cx4="http://schemas.microsoft.com/office/drawing/2016/5/10/chartex" xmlns:cx5="http://schemas.microsoft.com/office/drawing/2016/5/11/chartex" xmlns:cx6="http://schemas.microsoft.com/office/drawing/2016/5/12/chartex" xmlns:cx7="http://schemas.microsoft.com/office/drawing/2016/5/13/chartex" xmlns:cx8="http://schemas.microsoft.com/office/drawing/2016/5/14/chartex" xmlns:mc="http://schemas.openxmlformats.org/markup-compatibility/2006" xmlns:aink="http://schemas.microsoft.com/office/drawing/2016/ink" xmlns:am3d="http://schemas.microsoft.com/office/drawing/2017/model3d" xmlns:o="urn:schemas-microsoft-com:office:office" xmlns:oel="http://schemas.microsoft.com/office/2019/extlst" xmlns:r="http://schemas.openxmlformats.org/officeDocument/2006/relationships" xmlns:m="http://schemas.openxmlformats.org/officeDocument/2006/math" xmlns:v="urn:schemas-microsoft-com:vml" xmlns:wp14="http://schemas.microsoft.com/office/word/2010/wordprocessingDrawing" xmlns:wp="http://schemas.openxmlformats.org/drawingml/2006/wordprocessingDrawing" xmlns:w10="urn:schemas-microsoft-com:office:word" xmlns:w="http://schemas.openxmlformats.org/wordprocessingml/2006/main" xmlns:w14="http://schemas.microsoft.com/office/word/2010/wordml" xmlns:w15="http://schemas.microsoft.com/office/word/2012/wordml" xmlns:w16cex="http://schemas.microsoft.com/office/word/2018/wordml/cex" xmlns:w16cid="http://schemas.microsoft.com/office/word/2016/wordml/cid" xmlns:w16="http://schemas.microsoft.com/office/word/2018/wordml" xmlns:w16sdtdh="http://schemas.microsoft.com/office/word/2020/wordml/sdtdatahash" xmlns:w16se="http://schemas.microsoft.com/office/word/2015/wordml/symex" xmlns:wpg="http://schemas.microsoft.com/office/word/2010/wordprocessingGroup" xmlns:wpi="http://schemas.microsoft.com/office/word/2010/wordprocessingInk" xmlns:wne="http://schemas.microsoft.com/office/word/2006/wordml" xmlns:wps="http://schemas.microsoft.com/office/word/2010/wordprocessingShape" mc:Ignorable="w14 w15 w16se w16cid w16 w16cex w16sdtdh wp14">
+<w:ftr xmlns:wpc="http://schemas.microsoft.com/office/word/2010/wordprocessingCanvas" xmlns:cx="http://schemas.microsoft.com/office/drawing/2014/chartex" xmlns:cx1="http://schemas.microsoft.com/office/drawing/2015/9/8/chartex" xmlns:mc="http://schemas.openxmlformats.org/markup-compatibility/2006" xmlns:o="urn:schemas-microsoft-com:office:office" xmlns:r="http://schemas.openxmlformats.org/officeDocument/2006/relationships" xmlns:m="http://schemas.openxmlformats.org/officeDocument/2006/math" xmlns:v="urn:schemas-microsoft-com:vml" xmlns:wp14="http://schemas.microsoft.com/office/word/2010/wordprocessingDrawing" xmlns:wp="http://schemas.openxmlformats.org/drawingml/2006/wordprocessingDrawing" xmlns:w10="urn:schemas-microsoft-com:office:word" xmlns:w="http://schemas.openxmlformats.org/wordprocessingml/2006/main" xmlns:w14="http://schemas.microsoft.com/office/word/2010/wordml" xmlns:w15="http://schemas.microsoft.com/office/word/2012/wordml" xmlns:w16se="http://schemas.microsoft.com/office/word/2015/wordml/symex" xmlns:wpg="http://schemas.microsoft.com/office/word/2010/wordprocessingGroup" xmlns:wpi="http://schemas.microsoft.com/office/word/2010/wordprocessingInk" xmlns:wne="http://schemas.microsoft.com/office/word/2006/wordml" xmlns:wps="http://schemas.microsoft.com/office/word/2010/wordprocessingShape" mc:Ignorable="w14 w15 w16se wp14">
   <w:p>
     <w:pPr>
       <w:pStyle w:val="Footer"/>
     </w:pPr>
     <w:r>
       <w:rPr>
-        <w:rFonts w:cstheme="minorHAnsi"/>
-        <w:b/>
-        <w:noProof/>
+        <w:rFonts w:ascii="Arial" w:hAnsi="Arial" w:cs="Arial"/>
+        <w:i/>
       </w:rPr>
       <w:fldChar w:fldCharType="begin" w:fldLock="1"/>
     </w:r>
     <w:r>
       <w:rPr>
-        <w:rFonts w:cstheme="minorHAnsi"/>
-        <w:b/>
-        <w:noProof/>
+        <w:rFonts w:ascii="Arial" w:hAnsi="Arial" w:cs="Arial"/>
+        <w:i/>
       </w:rPr>
       <w:instrText xml:space="preserve"> DOCPROPERTY bjFooterEvenPageDocProperty \* MERGEFORMAT </w:instrText>
     </w:r>
     <w:r>
       <w:rPr>
-        <w:rFonts w:cstheme="minorHAnsi"/>
-        <w:b/>
-        <w:noProof/>
+        <w:rFonts w:ascii="Arial" w:hAnsi="Arial" w:cs="Arial"/>
+        <w:i/>
       </w:rPr>
       <w:fldChar w:fldCharType="separate"/>
     </w:r>
@@ -10808,20 +10648,17 @@
       <w:rPr>
         <w:rFonts w:ascii="Arial" w:hAnsi="Arial" w:cs="Arial"/>
         <w:b/>
-        <w:bCs/>
-        <w:noProof/>
+        <w:color w:val="000000"/>
         <w:sz w:val="18"/>
         <w:szCs w:val="18"/>
         <w:u w:val="single"/>
-        <w:lang w:val="en-US"/>
       </w:rPr>
       <w:t>TASNİF DIŞI</w:t>
     </w:r>
     <w:r>
       <w:rPr>
-        <w:rFonts w:cstheme="minorHAnsi"/>
-        <w:b/>
-        <w:noProof/>
+        <w:rFonts w:ascii="Arial" w:hAnsi="Arial" w:cs="Arial"/>
+        <w:i/>
       </w:rPr>
       <w:fldChar w:fldCharType="end"/>
     </w:r>
@@ -10830,32 +10667,29 @@
 </file>
 
 <file path=word/footer2.xml><?xml version="1.0" encoding="utf-8"?>
-<w:ftr xmlns:wpc="http://schemas.microsoft.com/office/word/2010/wordprocessingCanvas" xmlns:cx="http://schemas.microsoft.com/office/drawing/2014/chartex" xmlns:cx1="http://schemas.microsoft.com/office/drawing/2015/9/8/chartex" xmlns:cx2="http://schemas.microsoft.com/office/drawing/2015/10/21/chartex" xmlns:cx3="http://schemas.microsoft.com/office/drawing/2016/5/9/chartex" xmlns:cx4="http://schemas.microsoft.com/office/drawing/2016/5/10/chartex" xmlns:cx5="http://schemas.microsoft.com/office/drawing/2016/5/11/chartex" xmlns:cx6="http://schemas.microsoft.com/office/drawing/2016/5/12/chartex" xmlns:cx7="http://schemas.microsoft.com/office/drawing/2016/5/13/chartex" xmlns:cx8="http://schemas.microsoft.com/office/drawing/2016/5/14/chartex" xmlns:mc="http://schemas.openxmlformats.org/markup-compatibility/2006" xmlns:aink="http://schemas.microsoft.com/office/drawing/2016/ink" xmlns:am3d="http://schemas.microsoft.com/office/drawing/2017/model3d" xmlns:o="urn:schemas-microsoft-com:office:office" xmlns:oel="http://schemas.microsoft.com/office/2019/extlst" xmlns:r="http://schemas.openxmlformats.org/officeDocument/2006/relationships" xmlns:m="http://schemas.openxmlformats.org/officeDocument/2006/math" xmlns:v="urn:schemas-microsoft-com:vml" xmlns:wp14="http://schemas.microsoft.com/office/word/2010/wordprocessingDrawing" xmlns:wp="http://schemas.openxmlformats.org/drawingml/2006/wordprocessingDrawing" xmlns:w10="urn:schemas-microsoft-com:office:word" xmlns:w="http://schemas.openxmlformats.org/wordprocessingml/2006/main" xmlns:w14="http://schemas.microsoft.com/office/word/2010/wordml" xmlns:w15="http://schemas.microsoft.com/office/word/2012/wordml" xmlns:w16cex="http://schemas.microsoft.com/office/word/2018/wordml/cex" xmlns:w16cid="http://schemas.microsoft.com/office/word/2016/wordml/cid" xmlns:w16="http://schemas.microsoft.com/office/word/2018/wordml" xmlns:w16sdtdh="http://schemas.microsoft.com/office/word/2020/wordml/sdtdatahash" xmlns:w16se="http://schemas.microsoft.com/office/word/2015/wordml/symex" xmlns:wpg="http://schemas.microsoft.com/office/word/2010/wordprocessingGroup" xmlns:wpi="http://schemas.microsoft.com/office/word/2010/wordprocessingInk" xmlns:wne="http://schemas.microsoft.com/office/word/2006/wordml" xmlns:wps="http://schemas.microsoft.com/office/word/2010/wordprocessingShape" mc:Ignorable="w14 w15 w16se w16cid w16 w16cex w16sdtdh wp14">
+<w:ftr xmlns:wpc="http://schemas.microsoft.com/office/word/2010/wordprocessingCanvas" xmlns:cx="http://schemas.microsoft.com/office/drawing/2014/chartex" xmlns:cx1="http://schemas.microsoft.com/office/drawing/2015/9/8/chartex" xmlns:mc="http://schemas.openxmlformats.org/markup-compatibility/2006" xmlns:o="urn:schemas-microsoft-com:office:office" xmlns:r="http://schemas.openxmlformats.org/officeDocument/2006/relationships" xmlns:m="http://schemas.openxmlformats.org/officeDocument/2006/math" xmlns:v="urn:schemas-microsoft-com:vml" xmlns:wp14="http://schemas.microsoft.com/office/word/2010/wordprocessingDrawing" xmlns:wp="http://schemas.openxmlformats.org/drawingml/2006/wordprocessingDrawing" xmlns:w10="urn:schemas-microsoft-com:office:word" xmlns:w="http://schemas.openxmlformats.org/wordprocessingml/2006/main" xmlns:w14="http://schemas.microsoft.com/office/word/2010/wordml" xmlns:w15="http://schemas.microsoft.com/office/word/2012/wordml" xmlns:w16se="http://schemas.microsoft.com/office/word/2015/wordml/symex" xmlns:wpg="http://schemas.microsoft.com/office/word/2010/wordprocessingGroup" xmlns:wpi="http://schemas.microsoft.com/office/word/2010/wordprocessingInk" xmlns:wne="http://schemas.microsoft.com/office/word/2006/wordml" xmlns:wps="http://schemas.microsoft.com/office/word/2010/wordprocessingShape" mc:Ignorable="w14 w15 w16se wp14">
   <w:p>
     <w:pPr>
       <w:pStyle w:val="Footer"/>
     </w:pPr>
     <w:r>
       <w:rPr>
-        <w:rFonts w:cstheme="minorHAnsi"/>
-        <w:b/>
-        <w:noProof/>
+        <w:rFonts w:ascii="Arial" w:hAnsi="Arial" w:cs="Arial"/>
+        <w:i/>
       </w:rPr>
       <w:fldChar w:fldCharType="begin" w:fldLock="1"/>
     </w:r>
     <w:r>
       <w:rPr>
-        <w:rFonts w:cstheme="minorHAnsi"/>
-        <w:b/>
-        <w:noProof/>
+        <w:rFonts w:ascii="Arial" w:hAnsi="Arial" w:cs="Arial"/>
+        <w:i/>
       </w:rPr>
       <w:instrText xml:space="preserve"> DOCPROPERTY bjFooterBothDocProperty \* MERGEFORMAT </w:instrText>
     </w:r>
     <w:r>
       <w:rPr>
-        <w:rFonts w:cstheme="minorHAnsi"/>
-        <w:b/>
-        <w:noProof/>
+        <w:rFonts w:ascii="Arial" w:hAnsi="Arial" w:cs="Arial"/>
+        <w:i/>
       </w:rPr>
       <w:fldChar w:fldCharType="separate"/>
     </w:r>
@@ -10863,20 +10697,17 @@
       <w:rPr>
         <w:rFonts w:ascii="Arial" w:hAnsi="Arial" w:cs="Arial"/>
         <w:b/>
-        <w:bCs/>
-        <w:noProof/>
+        <w:color w:val="000000"/>
         <w:sz w:val="18"/>
         <w:szCs w:val="18"/>
         <w:u w:val="single"/>
-        <w:lang w:val="en-US"/>
       </w:rPr>
       <w:t>TASNİF DIŞI</w:t>
     </w:r>
     <w:r>
       <w:rPr>
-        <w:rFonts w:cstheme="minorHAnsi"/>
-        <w:b/>
-        <w:noProof/>
+        <w:rFonts w:ascii="Arial" w:hAnsi="Arial" w:cs="Arial"/>
+        <w:i/>
       </w:rPr>
       <w:fldChar w:fldCharType="end"/>
     </w:r>
@@ -10885,32 +10716,29 @@
 </file>
 
 <file path=word/footer3.xml><?xml version="1.0" encoding="utf-8"?>
-<w:ftr xmlns:wpc="http://schemas.microsoft.com/office/word/2010/wordprocessingCanvas" xmlns:cx="http://schemas.microsoft.com/office/drawing/2014/chartex" xmlns:cx1="http://schemas.microsoft.com/office/drawing/2015/9/8/chartex" xmlns:cx2="http://schemas.microsoft.com/office/drawing/2015/10/21/chartex" xmlns:cx3="http://schemas.microsoft.com/office/drawing/2016/5/9/chartex" xmlns:cx4="http://schemas.microsoft.com/office/drawing/2016/5/10/chartex" xmlns:cx5="http://schemas.microsoft.com/office/drawing/2016/5/11/chartex" xmlns:cx6="http://schemas.microsoft.com/office/drawing/2016/5/12/chartex" xmlns:cx7="http://schemas.microsoft.com/office/drawing/2016/5/13/chartex" xmlns:cx8="http://schemas.microsoft.com/office/drawing/2016/5/14/chartex" xmlns:mc="http://schemas.openxmlformats.org/markup-compatibility/2006" xmlns:aink="http://schemas.microsoft.com/office/drawing/2016/ink" xmlns:am3d="http://schemas.microsoft.com/office/drawing/2017/model3d" xmlns:o="urn:schemas-microsoft-com:office:office" xmlns:oel="http://schemas.microsoft.com/office/2019/extlst" xmlns:r="http://schemas.openxmlformats.org/officeDocument/2006/relationships" xmlns:m="http://schemas.openxmlformats.org/officeDocument/2006/math" xmlns:v="urn:schemas-microsoft-com:vml" xmlns:wp14="http://schemas.microsoft.com/office/word/2010/wordprocessingDrawing" xmlns:wp="http://schemas.openxmlformats.org/drawingml/2006/wordprocessingDrawing" xmlns:w10="urn:schemas-microsoft-com:office:word" xmlns:w="http://schemas.openxmlformats.org/wordprocessingml/2006/main" xmlns:w14="http://schemas.microsoft.com/office/word/2010/wordml" xmlns:w15="http://schemas.microsoft.com/office/word/2012/wordml" xmlns:w16cex="http://schemas.microsoft.com/office/word/2018/wordml/cex" xmlns:w16cid="http://schemas.microsoft.com/office/word/2016/wordml/cid" xmlns:w16="http://schemas.microsoft.com/office/word/2018/wordml" xmlns:w16sdtdh="http://schemas.microsoft.com/office/word/2020/wordml/sdtdatahash" xmlns:w16se="http://schemas.microsoft.com/office/word/2015/wordml/symex" xmlns:wpg="http://schemas.microsoft.com/office/word/2010/wordprocessingGroup" xmlns:wpi="http://schemas.microsoft.com/office/word/2010/wordprocessingInk" xmlns:wne="http://schemas.microsoft.com/office/word/2006/wordml" xmlns:wps="http://schemas.microsoft.com/office/word/2010/wordprocessingShape" mc:Ignorable="w14 w15 w16se w16cid w16 w16cex w16sdtdh wp14">
+<w:ftr xmlns:wpc="http://schemas.microsoft.com/office/word/2010/wordprocessingCanvas" xmlns:cx="http://schemas.microsoft.com/office/drawing/2014/chartex" xmlns:cx1="http://schemas.microsoft.com/office/drawing/2015/9/8/chartex" xmlns:mc="http://schemas.openxmlformats.org/markup-compatibility/2006" xmlns:o="urn:schemas-microsoft-com:office:office" xmlns:r="http://schemas.openxmlformats.org/officeDocument/2006/relationships" xmlns:m="http://schemas.openxmlformats.org/officeDocument/2006/math" xmlns:v="urn:schemas-microsoft-com:vml" xmlns:wp14="http://schemas.microsoft.com/office/word/2010/wordprocessingDrawing" xmlns:wp="http://schemas.openxmlformats.org/drawingml/2006/wordprocessingDrawing" xmlns:w10="urn:schemas-microsoft-com:office:word" xmlns:w="http://schemas.openxmlformats.org/wordprocessingml/2006/main" xmlns:w14="http://schemas.microsoft.com/office/word/2010/wordml" xmlns:w15="http://schemas.microsoft.com/office/word/2012/wordml" xmlns:w16se="http://schemas.microsoft.com/office/word/2015/wordml/symex" xmlns:wpg="http://schemas.microsoft.com/office/word/2010/wordprocessingGroup" xmlns:wpi="http://schemas.microsoft.com/office/word/2010/wordprocessingInk" xmlns:wne="http://schemas.microsoft.com/office/word/2006/wordml" xmlns:wps="http://schemas.microsoft.com/office/word/2010/wordprocessingShape" mc:Ignorable="w14 w15 w16se wp14">
   <w:p>
     <w:pPr>
       <w:pStyle w:val="Footer"/>
     </w:pPr>
     <w:r>
       <w:rPr>
-        <w:rFonts w:cstheme="minorHAnsi"/>
-        <w:b/>
-        <w:noProof/>
+        <w:rFonts w:ascii="Arial" w:hAnsi="Arial" w:cs="Arial"/>
+        <w:i/>
       </w:rPr>
       <w:fldChar w:fldCharType="begin" w:fldLock="1"/>
     </w:r>
     <w:r>
       <w:rPr>
-        <w:rFonts w:cstheme="minorHAnsi"/>
-        <w:b/>
-        <w:noProof/>
+        <w:rFonts w:ascii="Arial" w:hAnsi="Arial" w:cs="Arial"/>
+        <w:i/>
       </w:rPr>
       <w:instrText xml:space="preserve"> DOCPROPERTY bjFooterFirstPageDocProperty \* MERGEFORMAT </w:instrText>
     </w:r>
     <w:r>
       <w:rPr>
-        <w:rFonts w:cstheme="minorHAnsi"/>
-        <w:b/>
-        <w:noProof/>
+        <w:rFonts w:ascii="Arial" w:hAnsi="Arial" w:cs="Arial"/>
+        <w:i/>
       </w:rPr>
       <w:fldChar w:fldCharType="separate"/>
     </w:r>
@@ -10918,20 +10746,17 @@
       <w:rPr>
         <w:rFonts w:ascii="Arial" w:hAnsi="Arial" w:cs="Arial"/>
         <w:b/>
-        <w:bCs/>
-        <w:noProof/>
+        <w:color w:val="000000"/>
         <w:sz w:val="18"/>
         <w:szCs w:val="18"/>
         <w:u w:val="single"/>
-        <w:lang w:val="en-US"/>
       </w:rPr>
       <w:t>TASNİF DIŞI</w:t>
     </w:r>
     <w:r>
       <w:rPr>
-        <w:rFonts w:cstheme="minorHAnsi"/>
-        <w:b/>
-        <w:noProof/>
+        <w:rFonts w:ascii="Arial" w:hAnsi="Arial" w:cs="Arial"/>
+        <w:i/>
       </w:rPr>
       <w:fldChar w:fldCharType="end"/>
     </w:r>
@@ -10940,7 +10765,7 @@
 </file>
 
 <file path=word/footnotes.xml><?xml version="1.0" encoding="utf-8"?>
-<w:footnotes xmlns:wpc="http://schemas.microsoft.com/office/word/2010/wordprocessingCanvas" xmlns:cx="http://schemas.microsoft.com/office/drawing/2014/chartex" xmlns:cx1="http://schemas.microsoft.com/office/drawing/2015/9/8/chartex" xmlns:cx2="http://schemas.microsoft.com/office/drawing/2015/10/21/chartex" xmlns:cx3="http://schemas.microsoft.com/office/drawing/2016/5/9/chartex" xmlns:cx4="http://schemas.microsoft.com/office/drawing/2016/5/10/chartex" xmlns:cx5="http://schemas.microsoft.com/office/drawing/2016/5/11/chartex" xmlns:cx6="http://schemas.microsoft.com/office/drawing/2016/5/12/chartex" xmlns:cx7="http://schemas.microsoft.com/office/drawing/2016/5/13/chartex" xmlns:cx8="http://schemas.microsoft.com/office/drawing/2016/5/14/chartex" xmlns:mc="http://schemas.openxmlformats.org/markup-compatibility/2006" xmlns:aink="http://schemas.microsoft.com/office/drawing/2016/ink" xmlns:am3d="http://schemas.microsoft.com/office/drawing/2017/model3d" xmlns:o="urn:schemas-microsoft-com:office:office" xmlns:oel="http://schemas.microsoft.com/office/2019/extlst" xmlns:r="http://schemas.openxmlformats.org/officeDocument/2006/relationships" xmlns:m="http://schemas.openxmlformats.org/officeDocument/2006/math" xmlns:v="urn:schemas-microsoft-com:vml" xmlns:wp14="http://schemas.microsoft.com/office/word/2010/wordprocessingDrawing" xmlns:wp="http://schemas.openxmlformats.org/drawingml/2006/wordprocessingDrawing" xmlns:w10="urn:schemas-microsoft-com:office:word" xmlns:w="http://schemas.openxmlformats.org/wordprocessingml/2006/main" xmlns:w14="http://schemas.microsoft.com/office/word/2010/wordml" xmlns:w15="http://schemas.microsoft.com/office/word/2012/wordml" xmlns:w16cex="http://schemas.microsoft.com/office/word/2018/wordml/cex" xmlns:w16cid="http://schemas.microsoft.com/office/word/2016/wordml/cid" xmlns:w16="http://schemas.microsoft.com/office/word/2018/wordml" xmlns:w16sdtdh="http://schemas.microsoft.com/office/word/2020/wordml/sdtdatahash" xmlns:w16se="http://schemas.microsoft.com/office/word/2015/wordml/symex" xmlns:wpg="http://schemas.microsoft.com/office/word/2010/wordprocessingGroup" xmlns:wpi="http://schemas.microsoft.com/office/word/2010/wordprocessingInk" xmlns:wne="http://schemas.microsoft.com/office/word/2006/wordml" xmlns:wps="http://schemas.microsoft.com/office/word/2010/wordprocessingShape" mc:Ignorable="w14 w15 w16se w16cid w16 w16cex w16sdtdh wp14">
+<w:footnotes xmlns:wpc="http://schemas.microsoft.com/office/word/2010/wordprocessingCanvas" xmlns:cx="http://schemas.microsoft.com/office/drawing/2014/chartex" xmlns:cx1="http://schemas.microsoft.com/office/drawing/2015/9/8/chartex" xmlns:mc="http://schemas.openxmlformats.org/markup-compatibility/2006" xmlns:o="urn:schemas-microsoft-com:office:office" xmlns:r="http://schemas.openxmlformats.org/officeDocument/2006/relationships" xmlns:m="http://schemas.openxmlformats.org/officeDocument/2006/math" xmlns:v="urn:schemas-microsoft-com:vml" xmlns:wp14="http://schemas.microsoft.com/office/word/2010/wordprocessingDrawing" xmlns:wp="http://schemas.openxmlformats.org/drawingml/2006/wordprocessingDrawing" xmlns:w10="urn:schemas-microsoft-com:office:word" xmlns:w="http://schemas.openxmlformats.org/wordprocessingml/2006/main" xmlns:w14="http://schemas.microsoft.com/office/word/2010/wordml" xmlns:w15="http://schemas.microsoft.com/office/word/2012/wordml" xmlns:w16se="http://schemas.microsoft.com/office/word/2015/wordml/symex" xmlns:wpg="http://schemas.microsoft.com/office/word/2010/wordprocessingGroup" xmlns:wpi="http://schemas.microsoft.com/office/word/2010/wordprocessingInk" xmlns:wne="http://schemas.microsoft.com/office/word/2006/wordml" xmlns:wps="http://schemas.microsoft.com/office/word/2010/wordprocessingShape" mc:Ignorable="w14 w15 w16se wp14">
   <w:footnote w:type="separator" w:id="-1">
     <w:p>
       <w:pPr>
@@ -10965,32 +10790,29 @@
 </file>
 
 <file path=word/header1.xml><?xml version="1.0" encoding="utf-8"?>
-<w:hdr xmlns:wpc="http://schemas.microsoft.com/office/word/2010/wordprocessingCanvas" xmlns:cx="http://schemas.microsoft.com/office/drawing/2014/chartex" xmlns:cx1="http://schemas.microsoft.com/office/drawing/2015/9/8/chartex" xmlns:cx2="http://schemas.microsoft.com/office/drawing/2015/10/21/chartex" xmlns:cx3="http://schemas.microsoft.com/office/drawing/2016/5/9/chartex" xmlns:cx4="http://schemas.microsoft.com/office/drawing/2016/5/10/chartex" xmlns:cx5="http://schemas.microsoft.com/office/drawing/2016/5/11/chartex" xmlns:cx6="http://schemas.microsoft.com/office/drawing/2016/5/12/chartex" xmlns:cx7="http://schemas.microsoft.com/office/drawing/2016/5/13/chartex" xmlns:cx8="http://schemas.microsoft.com/office/drawing/2016/5/14/chartex" xmlns:mc="http://schemas.openxmlformats.org/markup-compatibility/2006" xmlns:aink="http://schemas.microsoft.com/office/drawing/2016/ink" xmlns:am3d="http://schemas.microsoft.com/office/drawing/2017/model3d" xmlns:o="urn:schemas-microsoft-com:office:office" xmlns:oel="http://schemas.microsoft.com/office/2019/extlst" xmlns:r="http://schemas.openxmlformats.org/officeDocument/2006/relationships" xmlns:m="http://schemas.openxmlformats.org/officeDocument/2006/math" xmlns:v="urn:schemas-microsoft-com:vml" xmlns:wp14="http://schemas.microsoft.com/office/word/2010/wordprocessingDrawing" xmlns:wp="http://schemas.openxmlformats.org/drawingml/2006/wordprocessingDrawing" xmlns:w10="urn:schemas-microsoft-com:office:word" xmlns:w="http://schemas.openxmlformats.org/wordprocessingml/2006/main" xmlns:w14="http://schemas.microsoft.com/office/word/2010/wordml" xmlns:w15="http://schemas.microsoft.com/office/word/2012/wordml" xmlns:w16cex="http://schemas.microsoft.com/office/word/2018/wordml/cex" xmlns:w16cid="http://schemas.microsoft.com/office/word/2016/wordml/cid" xmlns:w16="http://schemas.microsoft.com/office/word/2018/wordml" xmlns:w16sdtdh="http://schemas.microsoft.com/office/word/2020/wordml/sdtdatahash" xmlns:w16se="http://schemas.microsoft.com/office/word/2015/wordml/symex" xmlns:wpg="http://schemas.microsoft.com/office/word/2010/wordprocessingGroup" xmlns:wpi="http://schemas.microsoft.com/office/word/2010/wordprocessingInk" xmlns:wne="http://schemas.microsoft.com/office/word/2006/wordml" xmlns:wps="http://schemas.microsoft.com/office/word/2010/wordprocessingShape" mc:Ignorable="w14 w15 w16se w16cid w16 w16cex w16sdtdh wp14">
+<w:hdr xmlns:wpc="http://schemas.microsoft.com/office/word/2010/wordprocessingCanvas" xmlns:cx="http://schemas.microsoft.com/office/drawing/2014/chartex" xmlns:cx1="http://schemas.microsoft.com/office/drawing/2015/9/8/chartex" xmlns:mc="http://schemas.openxmlformats.org/markup-compatibility/2006" xmlns:o="urn:schemas-microsoft-com:office:office" xmlns:r="http://schemas.openxmlformats.org/officeDocument/2006/relationships" xmlns:m="http://schemas.openxmlformats.org/officeDocument/2006/math" xmlns:v="urn:schemas-microsoft-com:vml" xmlns:wp14="http://schemas.microsoft.com/office/word/2010/wordprocessingDrawing" xmlns:wp="http://schemas.openxmlformats.org/drawingml/2006/wordprocessingDrawing" xmlns:w10="urn:schemas-microsoft-com:office:word" xmlns:w="http://schemas.openxmlformats.org/wordprocessingml/2006/main" xmlns:w14="http://schemas.microsoft.com/office/word/2010/wordml" xmlns:w15="http://schemas.microsoft.com/office/word/2012/wordml" xmlns:w16se="http://schemas.microsoft.com/office/word/2015/wordml/symex" xmlns:wpg="http://schemas.microsoft.com/office/word/2010/wordprocessingGroup" xmlns:wpi="http://schemas.microsoft.com/office/word/2010/wordprocessingInk" xmlns:wne="http://schemas.microsoft.com/office/word/2006/wordml" xmlns:wps="http://schemas.microsoft.com/office/word/2010/wordprocessingShape" mc:Ignorable="w14 w15 w16se wp14">
   <w:p>
     <w:pPr>
       <w:pStyle w:val="Header"/>
     </w:pPr>
     <w:r>
       <w:rPr>
-        <w:rFonts w:cstheme="minorHAnsi"/>
-        <w:b/>
-        <w:noProof/>
+        <w:rFonts w:ascii="Arial" w:hAnsi="Arial" w:cs="Arial"/>
+        <w:i/>
       </w:rPr>
       <w:fldChar w:fldCharType="begin" w:fldLock="1"/>
     </w:r>
     <w:r>
       <w:rPr>
-        <w:rFonts w:cstheme="minorHAnsi"/>
-        <w:b/>
-        <w:noProof/>
+        <w:rFonts w:ascii="Arial" w:hAnsi="Arial" w:cs="Arial"/>
+        <w:i/>
       </w:rPr>
       <w:instrText xml:space="preserve"> DOCPROPERTY bjHeaderEvenPageDocProperty \* MERGEFORMAT </w:instrText>
     </w:r>
     <w:r>
       <w:rPr>
-        <w:rFonts w:cstheme="minorHAnsi"/>
-        <w:b/>
-        <w:noProof/>
+        <w:rFonts w:ascii="Arial" w:hAnsi="Arial" w:cs="Arial"/>
+        <w:i/>
       </w:rPr>
       <w:fldChar w:fldCharType="separate"/>
     </w:r>
@@ -10998,20 +10820,17 @@
       <w:rPr>
         <w:rFonts w:ascii="Arial" w:hAnsi="Arial" w:cs="Arial"/>
         <w:b/>
-        <w:bCs/>
-        <w:noProof/>
+        <w:color w:val="000000"/>
         <w:sz w:val="18"/>
         <w:szCs w:val="18"/>
         <w:u w:val="single"/>
-        <w:lang w:val="en-US"/>
       </w:rPr>
       <w:t>TASNİF DIŞI</w:t>
     </w:r>
     <w:r>
       <w:rPr>
-        <w:rFonts w:cstheme="minorHAnsi"/>
-        <w:b/>
-        <w:noProof/>
+        <w:rFonts w:ascii="Arial" w:hAnsi="Arial" w:cs="Arial"/>
+        <w:i/>
       </w:rPr>
       <w:fldChar w:fldCharType="end"/>
     </w:r>
@@ -11020,32 +10839,29 @@
 </file>
 
 <file path=word/header2.xml><?xml version="1.0" encoding="utf-8"?>
-<w:hdr xmlns:wpc="http://schemas.microsoft.com/office/word/2010/wordprocessingCanvas" xmlns:cx="http://schemas.microsoft.com/office/drawing/2014/chartex" xmlns:cx1="http://schemas.microsoft.com/office/drawing/2015/9/8/chartex" xmlns:cx2="http://schemas.microsoft.com/office/drawing/2015/10/21/chartex" xmlns:cx3="http://schemas.microsoft.com/office/drawing/2016/5/9/chartex" xmlns:cx4="http://schemas.microsoft.com/office/drawing/2016/5/10/chartex" xmlns:cx5="http://schemas.microsoft.com/office/drawing/2016/5/11/chartex" xmlns:cx6="http://schemas.microsoft.com/office/drawing/2016/5/12/chartex" xmlns:cx7="http://schemas.microsoft.com/office/drawing/2016/5/13/chartex" xmlns:cx8="http://schemas.microsoft.com/office/drawing/2016/5/14/chartex" xmlns:mc="http://schemas.openxmlformats.org/markup-compatibility/2006" xmlns:aink="http://schemas.microsoft.com/office/drawing/2016/ink" xmlns:am3d="http://schemas.microsoft.com/office/drawing/2017/model3d" xmlns:o="urn:schemas-microsoft-com:office:office" xmlns:oel="http://schemas.microsoft.com/office/2019/extlst" xmlns:r="http://schemas.openxmlformats.org/officeDocument/2006/relationships" xmlns:m="http://schemas.openxmlformats.org/officeDocument/2006/math" xmlns:v="urn:schemas-microsoft-com:vml" xmlns:wp14="http://schemas.microsoft.com/office/word/2010/wordprocessingDrawing" xmlns:wp="http://schemas.openxmlformats.org/drawingml/2006/wordprocessingDrawing" xmlns:w10="urn:schemas-microsoft-com:office:word" xmlns:w="http://schemas.openxmlformats.org/wordprocessingml/2006/main" xmlns:w14="http://schemas.microsoft.com/office/word/2010/wordml" xmlns:w15="http://schemas.microsoft.com/office/word/2012/wordml" xmlns:w16cex="http://schemas.microsoft.com/office/word/2018/wordml/cex" xmlns:w16cid="http://schemas.microsoft.com/office/word/2016/wordml/cid" xmlns:w16="http://schemas.microsoft.com/office/word/2018/wordml" xmlns:w16sdtdh="http://schemas.microsoft.com/office/word/2020/wordml/sdtdatahash" xmlns:w16se="http://schemas.microsoft.com/office/word/2015/wordml/symex" xmlns:wpg="http://schemas.microsoft.com/office/word/2010/wordprocessingGroup" xmlns:wpi="http://schemas.microsoft.com/office/word/2010/wordprocessingInk" xmlns:wne="http://schemas.microsoft.com/office/word/2006/wordml" xmlns:wps="http://schemas.microsoft.com/office/word/2010/wordprocessingShape" mc:Ignorable="w14 w15 w16se w16cid w16 w16cex w16sdtdh wp14">
+<w:hdr xmlns:wpc="http://schemas.microsoft.com/office/word/2010/wordprocessingCanvas" xmlns:cx="http://schemas.microsoft.com/office/drawing/2014/chartex" xmlns:cx1="http://schemas.microsoft.com/office/drawing/2015/9/8/chartex" xmlns:mc="http://schemas.openxmlformats.org/markup-compatibility/2006" xmlns:o="urn:schemas-microsoft-com:office:office" xmlns:r="http://schemas.openxmlformats.org/officeDocument/2006/relationships" xmlns:m="http://schemas.openxmlformats.org/officeDocument/2006/math" xmlns:v="urn:schemas-microsoft-com:vml" xmlns:wp14="http://schemas.microsoft.com/office/word/2010/wordprocessingDrawing" xmlns:wp="http://schemas.openxmlformats.org/drawingml/2006/wordprocessingDrawing" xmlns:w10="urn:schemas-microsoft-com:office:word" xmlns:w="http://schemas.openxmlformats.org/wordprocessingml/2006/main" xmlns:w14="http://schemas.microsoft.com/office/word/2010/wordml" xmlns:w15="http://schemas.microsoft.com/office/word/2012/wordml" xmlns:w16se="http://schemas.microsoft.com/office/word/2015/wordml/symex" xmlns:wpg="http://schemas.microsoft.com/office/word/2010/wordprocessingGroup" xmlns:wpi="http://schemas.microsoft.com/office/word/2010/wordprocessingInk" xmlns:wne="http://schemas.microsoft.com/office/word/2006/wordml" xmlns:wps="http://schemas.microsoft.com/office/word/2010/wordprocessingShape" mc:Ignorable="w14 w15 w16se wp14">
   <w:p>
     <w:pPr>
       <w:pStyle w:val="Header"/>
     </w:pPr>
     <w:r>
       <w:rPr>
-        <w:rFonts w:cstheme="minorHAnsi"/>
-        <w:b/>
-        <w:noProof/>
+        <w:rFonts w:ascii="Arial" w:hAnsi="Arial" w:cs="Arial"/>
+        <w:i/>
       </w:rPr>
       <w:fldChar w:fldCharType="begin" w:fldLock="1"/>
     </w:r>
     <w:r>
       <w:rPr>
-        <w:rFonts w:cstheme="minorHAnsi"/>
-        <w:b/>
-        <w:noProof/>
+        <w:rFonts w:ascii="Arial" w:hAnsi="Arial" w:cs="Arial"/>
+        <w:i/>
       </w:rPr>
       <w:instrText xml:space="preserve"> DOCPROPERTY bjHeaderBothDocProperty \* MERGEFORMAT </w:instrText>
     </w:r>
     <w:r>
       <w:rPr>
-        <w:rFonts w:cstheme="minorHAnsi"/>
-        <w:b/>
-        <w:noProof/>
+        <w:rFonts w:ascii="Arial" w:hAnsi="Arial" w:cs="Arial"/>
+        <w:i/>
       </w:rPr>
       <w:fldChar w:fldCharType="separate"/>
     </w:r>
@@ -11053,20 +10869,17 @@
       <w:rPr>
         <w:rFonts w:ascii="Arial" w:hAnsi="Arial" w:cs="Arial"/>
         <w:b/>
-        <w:bCs/>
-        <w:noProof/>
+        <w:color w:val="000000"/>
         <w:sz w:val="18"/>
         <w:szCs w:val="18"/>
         <w:u w:val="single"/>
-        <w:lang w:val="en-US"/>
       </w:rPr>
       <w:t>TASNİF DIŞI</w:t>
     </w:r>
     <w:r>
       <w:rPr>
-        <w:rFonts w:cstheme="minorHAnsi"/>
-        <w:b/>
-        <w:noProof/>
+        <w:rFonts w:ascii="Arial" w:hAnsi="Arial" w:cs="Arial"/>
+        <w:i/>
       </w:rPr>
       <w:fldChar w:fldCharType="end"/>
     </w:r>
@@ -11075,32 +10888,29 @@
 </file>
 
 <file path=word/header3.xml><?xml version="1.0" encoding="utf-8"?>
-<w:hdr xmlns:wpc="http://schemas.microsoft.com/office/word/2010/wordprocessingCanvas" xmlns:cx="http://schemas.microsoft.com/office/drawing/2014/chartex" xmlns:cx1="http://schemas.microsoft.com/office/drawing/2015/9/8/chartex" xmlns:cx2="http://schemas.microsoft.com/office/drawing/2015/10/21/chartex" xmlns:cx3="http://schemas.microsoft.com/office/drawing/2016/5/9/chartex" xmlns:cx4="http://schemas.microsoft.com/office/drawing/2016/5/10/chartex" xmlns:cx5="http://schemas.microsoft.com/office/drawing/2016/5/11/chartex" xmlns:cx6="http://schemas.microsoft.com/office/drawing/2016/5/12/chartex" xmlns:cx7="http://schemas.microsoft.com/office/drawing/2016/5/13/chartex" xmlns:cx8="http://schemas.microsoft.com/office/drawing/2016/5/14/chartex" xmlns:mc="http://schemas.openxmlformats.org/markup-compatibility/2006" xmlns:aink="http://schemas.microsoft.com/office/drawing/2016/ink" xmlns:am3d="http://schemas.microsoft.com/office/drawing/2017/model3d" xmlns:o="urn:schemas-microsoft-com:office:office" xmlns:oel="http://schemas.microsoft.com/office/2019/extlst" xmlns:r="http://schemas.openxmlformats.org/officeDocument/2006/relationships" xmlns:m="http://schemas.openxmlformats.org/officeDocument/2006/math" xmlns:v="urn:schemas-microsoft-com:vml" xmlns:wp14="http://schemas.microsoft.com/office/word/2010/wordprocessingDrawing" xmlns:wp="http://schemas.openxmlformats.org/drawingml/2006/wordprocessingDrawing" xmlns:w10="urn:schemas-microsoft-com:office:word" xmlns:w="http://schemas.openxmlformats.org/wordprocessingml/2006/main" xmlns:w14="http://schemas.microsoft.com/office/word/2010/wordml" xmlns:w15="http://schemas.microsoft.com/office/word/2012/wordml" xmlns:w16cex="http://schemas.microsoft.com/office/word/2018/wordml/cex" xmlns:w16cid="http://schemas.microsoft.com/office/word/2016/wordml/cid" xmlns:w16="http://schemas.microsoft.com/office/word/2018/wordml" xmlns:w16sdtdh="http://schemas.microsoft.com/office/word/2020/wordml/sdtdatahash" xmlns:w16se="http://schemas.microsoft.com/office/word/2015/wordml/symex" xmlns:wpg="http://schemas.microsoft.com/office/word/2010/wordprocessingGroup" xmlns:wpi="http://schemas.microsoft.com/office/word/2010/wordprocessingInk" xmlns:wne="http://schemas.microsoft.com/office/word/2006/wordml" xmlns:wps="http://schemas.microsoft.com/office/word/2010/wordprocessingShape" mc:Ignorable="w14 w15 w16se w16cid w16 w16cex w16sdtdh wp14">
+<w:hdr xmlns:wpc="http://schemas.microsoft.com/office/word/2010/wordprocessingCanvas" xmlns:cx="http://schemas.microsoft.com/office/drawing/2014/chartex" xmlns:cx1="http://schemas.microsoft.com/office/drawing/2015/9/8/chartex" xmlns:mc="http://schemas.openxmlformats.org/markup-compatibility/2006" xmlns:o="urn:schemas-microsoft-com:office:office" xmlns:r="http://schemas.openxmlformats.org/officeDocument/2006/relationships" xmlns:m="http://schemas.openxmlformats.org/officeDocument/2006/math" xmlns:v="urn:schemas-microsoft-com:vml" xmlns:wp14="http://schemas.microsoft.com/office/word/2010/wordprocessingDrawing" xmlns:wp="http://schemas.openxmlformats.org/drawingml/2006/wordprocessingDrawing" xmlns:w10="urn:schemas-microsoft-com:office:word" xmlns:w="http://schemas.openxmlformats.org/wordprocessingml/2006/main" xmlns:w14="http://schemas.microsoft.com/office/word/2010/wordml" xmlns:w15="http://schemas.microsoft.com/office/word/2012/wordml" xmlns:w16se="http://schemas.microsoft.com/office/word/2015/wordml/symex" xmlns:wpg="http://schemas.microsoft.com/office/word/2010/wordprocessingGroup" xmlns:wpi="http://schemas.microsoft.com/office/word/2010/wordprocessingInk" xmlns:wne="http://schemas.microsoft.com/office/word/2006/wordml" xmlns:wps="http://schemas.microsoft.com/office/word/2010/wordprocessingShape" mc:Ignorable="w14 w15 w16se wp14">
   <w:p>
     <w:pPr>
       <w:pStyle w:val="Header"/>
     </w:pPr>
     <w:r>
       <w:rPr>
-        <w:rFonts w:cstheme="minorHAnsi"/>
-        <w:b/>
-        <w:noProof/>
+        <w:rFonts w:ascii="Arial" w:hAnsi="Arial" w:cs="Arial"/>
+        <w:i/>
       </w:rPr>
       <w:fldChar w:fldCharType="begin" w:fldLock="1"/>
     </w:r>
     <w:r>
       <w:rPr>
-        <w:rFonts w:cstheme="minorHAnsi"/>
-        <w:b/>
-        <w:noProof/>
+        <w:rFonts w:ascii="Arial" w:hAnsi="Arial" w:cs="Arial"/>
+        <w:i/>
       </w:rPr>
       <w:instrText xml:space="preserve"> DOCPROPERTY bjHeaderFirstPageDocProperty \* MERGEFORMAT </w:instrText>
     </w:r>
     <w:r>
       <w:rPr>
-        <w:rFonts w:cstheme="minorHAnsi"/>
-        <w:b/>
-        <w:noProof/>
+        <w:rFonts w:ascii="Arial" w:hAnsi="Arial" w:cs="Arial"/>
+        <w:i/>
       </w:rPr>
       <w:fldChar w:fldCharType="separate"/>
     </w:r>
@@ -11108,20 +10918,17 @@
       <w:rPr>
         <w:rFonts w:ascii="Arial" w:hAnsi="Arial" w:cs="Arial"/>
         <w:b/>
-        <w:bCs/>
-        <w:noProof/>
+        <w:color w:val="000000"/>
         <w:sz w:val="18"/>
         <w:szCs w:val="18"/>
         <w:u w:val="single"/>
-        <w:lang w:val="en-US"/>
       </w:rPr>
       <w:t>TASNİF DIŞI</w:t>
     </w:r>
     <w:r>
       <w:rPr>
-        <w:rFonts w:cstheme="minorHAnsi"/>
-        <w:b/>
-        <w:noProof/>
+        <w:rFonts w:ascii="Arial" w:hAnsi="Arial" w:cs="Arial"/>
+        <w:i/>
       </w:rPr>
       <w:fldChar w:fldCharType="end"/>
     </w:r>
@@ -11130,7 +10937,7 @@
 </file>
 
 <file path=word/numbering.xml><?xml version="1.0" encoding="utf-8"?>
-<w:numbering xmlns:wpc="http://schemas.microsoft.com/office/word/2010/wordprocessingCanvas" xmlns:cx="http://schemas.microsoft.com/office/drawing/2014/chartex" xmlns:cx1="http://schemas.microsoft.com/office/drawing/2015/9/8/chartex" xmlns:cx2="http://schemas.microsoft.com/office/drawing/2015/10/21/chartex" xmlns:cx3="http://schemas.microsoft.com/office/drawing/2016/5/9/chartex" xmlns:cx4="http://schemas.microsoft.com/office/drawing/2016/5/10/chartex" xmlns:cx5="http://schemas.microsoft.com/office/drawing/2016/5/11/chartex" xmlns:cx6="http://schemas.microsoft.com/office/drawing/2016/5/12/chartex" xmlns:cx7="http://schemas.microsoft.com/office/drawing/2016/5/13/chartex" xmlns:cx8="http://schemas.microsoft.com/office/drawing/2016/5/14/chartex" xmlns:mc="http://schemas.openxmlformats.org/markup-compatibility/2006" xmlns:aink="http://schemas.microsoft.com/office/drawing/2016/ink" xmlns:am3d="http://schemas.microsoft.com/office/drawing/2017/model3d" xmlns:o="urn:schemas-microsoft-com:office:office" xmlns:oel="http://schemas.microsoft.com/office/2019/extlst" xmlns:r="http://schemas.openxmlformats.org/officeDocument/2006/relationships" xmlns:m="http://schemas.openxmlformats.org/officeDocument/2006/math" xmlns:v="urn:schemas-microsoft-com:vml" xmlns:wp14="http://schemas.microsoft.com/office/word/2010/wordprocessingDrawing" xmlns:wp="http://schemas.openxmlformats.org/drawingml/2006/wordprocessingDrawing" xmlns:w10="urn:schemas-microsoft-com:office:word" xmlns:w="http://schemas.openxmlformats.org/wordprocessingml/2006/main" xmlns:w14="http://schemas.microsoft.com/office/word/2010/wordml" xmlns:w15="http://schemas.microsoft.com/office/word/2012/wordml" xmlns:w16cex="http://schemas.microsoft.com/office/word/2018/wordml/cex" xmlns:w16cid="http://schemas.microsoft.com/office/word/2016/wordml/cid" xmlns:w16="http://schemas.microsoft.com/office/word/2018/wordml" xmlns:w16sdtdh="http://schemas.microsoft.com/office/word/2020/wordml/sdtdatahash" xmlns:w16se="http://schemas.microsoft.com/office/word/2015/wordml/symex" xmlns:wpg="http://schemas.microsoft.com/office/word/2010/wordprocessingGroup" xmlns:wpi="http://schemas.microsoft.com/office/word/2010/wordprocessingInk" xmlns:wne="http://schemas.microsoft.com/office/word/2006/wordml" xmlns:wps="http://schemas.microsoft.com/office/word/2010/wordprocessingShape" mc:Ignorable="w14 w15 w16se w16cid w16 w16cex w16sdtdh wp14">
+<w:numbering xmlns:wpc="http://schemas.microsoft.com/office/word/2010/wordprocessingCanvas" xmlns:cx="http://schemas.microsoft.com/office/drawing/2014/chartex" xmlns:cx1="http://schemas.microsoft.com/office/drawing/2015/9/8/chartex" xmlns:mc="http://schemas.openxmlformats.org/markup-compatibility/2006" xmlns:o="urn:schemas-microsoft-com:office:office" xmlns:r="http://schemas.openxmlformats.org/officeDocument/2006/relationships" xmlns:m="http://schemas.openxmlformats.org/officeDocument/2006/math" xmlns:v="urn:schemas-microsoft-com:vml" xmlns:wp14="http://schemas.microsoft.com/office/word/2010/wordprocessingDrawing" xmlns:wp="http://schemas.openxmlformats.org/drawingml/2006/wordprocessingDrawing" xmlns:w10="urn:schemas-microsoft-com:office:word" xmlns:w="http://schemas.openxmlformats.org/wordprocessingml/2006/main" xmlns:w14="http://schemas.microsoft.com/office/word/2010/wordml" xmlns:w15="http://schemas.microsoft.com/office/word/2012/wordml" xmlns:w16se="http://schemas.microsoft.com/office/word/2015/wordml/symex" xmlns:wpg="http://schemas.microsoft.com/office/word/2010/wordprocessingGroup" xmlns:wpi="http://schemas.microsoft.com/office/word/2010/wordprocessingInk" xmlns:wne="http://schemas.microsoft.com/office/word/2006/wordml" xmlns:wps="http://schemas.microsoft.com/office/word/2010/wordprocessingShape" mc:Ignorable="w14 w15 w16se wp14">
   <w:abstractNum w:abstractNumId="0" w15:restartNumberingAfterBreak="0">
     <w:nsid w:val="00000005"/>
     <w:multiLevelType w:val="multilevel"/>
@@ -13561,43 +13368,43 @@
       </w:pPr>
     </w:lvl>
   </w:abstractNum>
-  <w:num w:numId="1" w16cid:durableId="1065181729">
+  <w:num w:numId="1">
     <w:abstractNumId w:val="22"/>
   </w:num>
-  <w:num w:numId="2" w16cid:durableId="2000189906">
+  <w:num w:numId="2">
     <w:abstractNumId w:val="26"/>
   </w:num>
-  <w:num w:numId="3" w16cid:durableId="836460201">
+  <w:num w:numId="3">
     <w:abstractNumId w:val="28"/>
   </w:num>
-  <w:num w:numId="4" w16cid:durableId="615985705">
+  <w:num w:numId="4">
     <w:abstractNumId w:val="9"/>
   </w:num>
-  <w:num w:numId="5" w16cid:durableId="893346526">
+  <w:num w:numId="5">
     <w:abstractNumId w:val="27"/>
   </w:num>
-  <w:num w:numId="6" w16cid:durableId="1302224620">
+  <w:num w:numId="6">
     <w:abstractNumId w:val="12"/>
   </w:num>
-  <w:num w:numId="7" w16cid:durableId="1925801225">
+  <w:num w:numId="7">
     <w:abstractNumId w:val="13"/>
   </w:num>
-  <w:num w:numId="8" w16cid:durableId="1790247456">
+  <w:num w:numId="8">
     <w:abstractNumId w:val="14"/>
   </w:num>
-  <w:num w:numId="9" w16cid:durableId="1237517542">
+  <w:num w:numId="9">
     <w:abstractNumId w:val="15"/>
   </w:num>
-  <w:num w:numId="10" w16cid:durableId="1609510893">
+  <w:num w:numId="10">
     <w:abstractNumId w:val="18"/>
   </w:num>
-  <w:num w:numId="11" w16cid:durableId="2108110497">
+  <w:num w:numId="11">
     <w:abstractNumId w:val="17"/>
   </w:num>
-  <w:num w:numId="12" w16cid:durableId="235894424">
+  <w:num w:numId="12">
     <w:abstractNumId w:val="21"/>
   </w:num>
-  <w:num w:numId="13" w16cid:durableId="88543833">
+  <w:num w:numId="13">
     <w:abstractNumId w:val="22"/>
     <w:lvlOverride w:ilvl="0">
       <w:startOverride w:val="1"/>
@@ -13627,7 +13434,7 @@
       <w:startOverride w:val="1"/>
     </w:lvlOverride>
   </w:num>
-  <w:num w:numId="14" w16cid:durableId="2110735787">
+  <w:num w:numId="14">
     <w:abstractNumId w:val="10"/>
     <w:lvlOverride w:ilvl="0">
       <w:startOverride w:val="1"/>
@@ -13657,7 +13464,7 @@
       <w:startOverride w:val="1"/>
     </w:lvlOverride>
   </w:num>
-  <w:num w:numId="15" w16cid:durableId="1430739496">
+  <w:num w:numId="15">
     <w:abstractNumId w:val="9"/>
     <w:lvlOverride w:ilvl="0">
       <w:startOverride w:val="1"/>
@@ -13687,7 +13494,7 @@
       <w:startOverride w:val="1"/>
     </w:lvlOverride>
   </w:num>
-  <w:num w:numId="16" w16cid:durableId="198708677">
+  <w:num w:numId="16">
     <w:abstractNumId w:val="26"/>
     <w:lvlOverride w:ilvl="0">
       <w:startOverride w:val="1"/>
@@ -13717,7 +13524,7 @@
       <w:startOverride w:val="1"/>
     </w:lvlOverride>
   </w:num>
-  <w:num w:numId="17" w16cid:durableId="1859655897">
+  <w:num w:numId="17">
     <w:abstractNumId w:val="28"/>
     <w:lvlOverride w:ilvl="0">
       <w:startOverride w:val="1"/>
@@ -13747,7 +13554,7 @@
       <w:startOverride w:val="1"/>
     </w:lvlOverride>
   </w:num>
-  <w:num w:numId="18" w16cid:durableId="1985695989">
+  <w:num w:numId="18">
     <w:abstractNumId w:val="27"/>
     <w:lvlOverride w:ilvl="0">
       <w:startOverride w:val="1"/>
@@ -13777,7 +13584,7 @@
       <w:startOverride w:val="1"/>
     </w:lvlOverride>
   </w:num>
-  <w:num w:numId="19" w16cid:durableId="508101880">
+  <w:num w:numId="19">
     <w:abstractNumId w:val="29"/>
     <w:lvlOverride w:ilvl="0">
       <w:startOverride w:val="1"/>
@@ -13807,7 +13614,7 @@
       <w:startOverride w:val="1"/>
     </w:lvlOverride>
   </w:num>
-  <w:num w:numId="20" w16cid:durableId="306016060">
+  <w:num w:numId="20">
     <w:abstractNumId w:val="12"/>
     <w:lvlOverride w:ilvl="0">
       <w:startOverride w:val="1"/>
@@ -13837,7 +13644,7 @@
       <w:startOverride w:val="1"/>
     </w:lvlOverride>
   </w:num>
-  <w:num w:numId="21" w16cid:durableId="1011448034">
+  <w:num w:numId="21">
     <w:abstractNumId w:val="14"/>
     <w:lvlOverride w:ilvl="0">
       <w:startOverride w:val="1"/>
@@ -13867,7 +13674,7 @@
       <w:startOverride w:val="1"/>
     </w:lvlOverride>
   </w:num>
-  <w:num w:numId="22" w16cid:durableId="470832526">
+  <w:num w:numId="22">
     <w:abstractNumId w:val="24"/>
     <w:lvlOverride w:ilvl="0">
       <w:startOverride w:val="1"/>
@@ -13897,7 +13704,7 @@
       <w:startOverride w:val="1"/>
     </w:lvlOverride>
   </w:num>
-  <w:num w:numId="23" w16cid:durableId="72358265">
+  <w:num w:numId="23">
     <w:abstractNumId w:val="18"/>
     <w:lvlOverride w:ilvl="0">
       <w:startOverride w:val="1"/>
@@ -13927,7 +13734,7 @@
       <w:startOverride w:val="1"/>
     </w:lvlOverride>
   </w:num>
-  <w:num w:numId="24" w16cid:durableId="225461259">
+  <w:num w:numId="24">
     <w:abstractNumId w:val="15"/>
     <w:lvlOverride w:ilvl="0">
       <w:startOverride w:val="1"/>
@@ -13957,7 +13764,7 @@
       <w:startOverride w:val="1"/>
     </w:lvlOverride>
   </w:num>
-  <w:num w:numId="25" w16cid:durableId="1387532250">
+  <w:num w:numId="25">
     <w:abstractNumId w:val="20"/>
     <w:lvlOverride w:ilvl="0">
       <w:startOverride w:val="1"/>
@@ -13987,7 +13794,7 @@
       <w:startOverride w:val="1"/>
     </w:lvlOverride>
   </w:num>
-  <w:num w:numId="26" w16cid:durableId="263615664">
+  <w:num w:numId="26">
     <w:abstractNumId w:val="17"/>
     <w:lvlOverride w:ilvl="0">
       <w:startOverride w:val="1"/>
@@ -14017,7 +13824,7 @@
       <w:startOverride w:val="1"/>
     </w:lvlOverride>
   </w:num>
-  <w:num w:numId="27" w16cid:durableId="178473556">
+  <w:num w:numId="27">
     <w:abstractNumId w:val="21"/>
     <w:lvlOverride w:ilvl="0">
       <w:startOverride w:val="1"/>
@@ -14047,53 +13854,53 @@
       <w:startOverride w:val="1"/>
     </w:lvlOverride>
   </w:num>
-  <w:num w:numId="28" w16cid:durableId="1424496538">
+  <w:num w:numId="28">
     <w:abstractNumId w:val="16"/>
   </w:num>
-  <w:num w:numId="29" w16cid:durableId="617025889">
+  <w:num w:numId="29">
     <w:abstractNumId w:val="1"/>
   </w:num>
-  <w:num w:numId="30" w16cid:durableId="1032151641">
+  <w:num w:numId="30">
     <w:abstractNumId w:val="2"/>
   </w:num>
-  <w:num w:numId="31" w16cid:durableId="335234366">
+  <w:num w:numId="31">
     <w:abstractNumId w:val="3"/>
   </w:num>
-  <w:num w:numId="32" w16cid:durableId="731578772">
+  <w:num w:numId="32">
     <w:abstractNumId w:val="0"/>
   </w:num>
-  <w:num w:numId="33" w16cid:durableId="957373110">
+  <w:num w:numId="33">
     <w:abstractNumId w:val="4"/>
   </w:num>
-  <w:num w:numId="34" w16cid:durableId="1724980282">
+  <w:num w:numId="34">
     <w:abstractNumId w:val="5"/>
   </w:num>
-  <w:num w:numId="35" w16cid:durableId="438179173">
+  <w:num w:numId="35">
     <w:abstractNumId w:val="23"/>
   </w:num>
-  <w:num w:numId="36" w16cid:durableId="628753759">
+  <w:num w:numId="36">
     <w:abstractNumId w:val="6"/>
   </w:num>
-  <w:num w:numId="37" w16cid:durableId="2000769672">
+  <w:num w:numId="37">
     <w:abstractNumId w:val="7"/>
   </w:num>
-  <w:num w:numId="38" w16cid:durableId="644116845">
+  <w:num w:numId="38">
     <w:abstractNumId w:val="8"/>
   </w:num>
-  <w:num w:numId="39" w16cid:durableId="2128885106">
+  <w:num w:numId="39">
     <w:abstractNumId w:val="11"/>
   </w:num>
-  <w:num w:numId="40" w16cid:durableId="829053886">
+  <w:num w:numId="40">
     <w:abstractNumId w:val="25"/>
   </w:num>
-  <w:num w:numId="41" w16cid:durableId="331302170">
+  <w:num w:numId="41">
     <w:abstractNumId w:val="19"/>
   </w:num>
 </w:numbering>
 </file>
 
 <file path=word/styles.xml><?xml version="1.0" encoding="utf-8"?>
-<w:styles xmlns:mc="http://schemas.openxmlformats.org/markup-compatibility/2006" xmlns:r="http://schemas.openxmlformats.org/officeDocument/2006/relationships" xmlns:w="http://schemas.openxmlformats.org/wordprocessingml/2006/main" xmlns:w14="http://schemas.microsoft.com/office/word/2010/wordml" xmlns:w15="http://schemas.microsoft.com/office/word/2012/wordml" xmlns:w16cex="http://schemas.microsoft.com/office/word/2018/wordml/cex" xmlns:w16cid="http://schemas.microsoft.com/office/word/2016/wordml/cid" xmlns:w16="http://schemas.microsoft.com/office/word/2018/wordml" xmlns:w16sdtdh="http://schemas.microsoft.com/office/word/2020/wordml/sdtdatahash" xmlns:w16se="http://schemas.microsoft.com/office/word/2015/wordml/symex" mc:Ignorable="w14 w15 w16se w16cid w16 w16cex w16sdtdh">
+<w:styles xmlns:mc="http://schemas.openxmlformats.org/markup-compatibility/2006" xmlns:r="http://schemas.openxmlformats.org/officeDocument/2006/relationships" xmlns:w="http://schemas.openxmlformats.org/wordprocessingml/2006/main" xmlns:w14="http://schemas.microsoft.com/office/word/2010/wordml" xmlns:w15="http://schemas.microsoft.com/office/word/2012/wordml" xmlns:w16se="http://schemas.microsoft.com/office/word/2015/wordml/symex" mc:Ignorable="w14 w15 w16se">
   <w:docDefaults>
     <w:rPrDefault>
       <w:rPr>
@@ -14109,7 +13916,7 @@
       </w:pPr>
     </w:pPrDefault>
   </w:docDefaults>
-  <w:latentStyles w:defLockedState="0" w:defUIPriority="99" w:defSemiHidden="0" w:defUnhideWhenUsed="0" w:defQFormat="0" w:count="376">
+  <w:latentStyles w:defLockedState="0" w:defUIPriority="99" w:defSemiHidden="0" w:defUnhideWhenUsed="0" w:defQFormat="0" w:count="371">
     <w:lsdException w:name="Normal" w:uiPriority="0" w:qFormat="1"/>
     <w:lsdException w:name="heading 1" w:uiPriority="9" w:qFormat="1"/>
     <w:lsdException w:name="heading 2" w:semiHidden="1" w:uiPriority="9" w:unhideWhenUsed="1" w:qFormat="1"/>
@@ -14215,6 +14022,7 @@
     <w:lsdException w:name="HTML Sample" w:semiHidden="1" w:unhideWhenUsed="1"/>
     <w:lsdException w:name="HTML Typewriter" w:semiHidden="1" w:unhideWhenUsed="1"/>
     <w:lsdException w:name="HTML Variable" w:semiHidden="1" w:unhideWhenUsed="1"/>
+    <w:lsdException w:name="Normal Table" w:semiHidden="1" w:unhideWhenUsed="1"/>
     <w:lsdException w:name="annotation subject" w:semiHidden="1" w:unhideWhenUsed="1"/>
     <w:lsdException w:name="No List" w:semiHidden="1" w:unhideWhenUsed="1"/>
     <w:lsdException w:name="Outline List 1" w:semiHidden="1" w:unhideWhenUsed="1"/>
@@ -14257,8 +14065,11 @@
     <w:lsdException w:name="Table Contemporary" w:semiHidden="1" w:unhideWhenUsed="1"/>
     <w:lsdException w:name="Table Elegant" w:semiHidden="1" w:unhideWhenUsed="1"/>
     <w:lsdException w:name="Table Professional" w:semiHidden="1" w:unhideWhenUsed="1"/>
+    <w:lsdException w:name="Table Subtle 1" w:semiHidden="1" w:unhideWhenUsed="1"/>
     <w:lsdException w:name="Table Subtle 2" w:semiHidden="1" w:unhideWhenUsed="1"/>
     <w:lsdException w:name="Table Web 1" w:semiHidden="1" w:unhideWhenUsed="1"/>
+    <w:lsdException w:name="Table Web 2" w:semiHidden="1" w:unhideWhenUsed="1"/>
+    <w:lsdException w:name="Table Web 3" w:semiHidden="1" w:unhideWhenUsed="1"/>
     <w:lsdException w:name="Balloon Text" w:semiHidden="1" w:unhideWhenUsed="1"/>
     <w:lsdException w:name="Table Grid" w:uiPriority="39"/>
     <w:lsdException w:name="Table Theme" w:semiHidden="1" w:unhideWhenUsed="1"/>
@@ -14477,11 +14288,6 @@
     <w:lsdException w:name="List Table 5 Dark Accent 6" w:uiPriority="50"/>
     <w:lsdException w:name="List Table 6 Colorful Accent 6" w:uiPriority="51"/>
     <w:lsdException w:name="List Table 7 Colorful Accent 6" w:uiPriority="52"/>
-    <w:lsdException w:name="Mention" w:semiHidden="1" w:unhideWhenUsed="1"/>
-    <w:lsdException w:name="Smart Hyperlink" w:semiHidden="1" w:unhideWhenUsed="1"/>
-    <w:lsdException w:name="Hashtag" w:semiHidden="1" w:unhideWhenUsed="1"/>
-    <w:lsdException w:name="Unresolved Mention" w:semiHidden="1" w:unhideWhenUsed="1"/>
-    <w:lsdException w:name="Smart Link" w:semiHidden="1" w:unhideWhenUsed="1"/>
   </w:latentStyles>
   <w:style w:type="paragraph" w:default="1" w:styleId="Normal">
     <w:name w:val="Normal"/>
@@ -15009,7 +14815,7 @@
 </file>
 
 <file path=customXml/itemProps1.xml><?xml version="1.0" encoding="utf-8"?>
-<ds:datastoreItem xmlns:ds="http://schemas.openxmlformats.org/officeDocument/2006/customXml" ds:itemID="{26168233-1FD9-4088-90EC-E6E94A31E693}">
+<ds:datastoreItem xmlns:ds="http://schemas.openxmlformats.org/officeDocument/2006/customXml" ds:itemID="{48B5E446-5494-459C-A78E-FD6B0ADE00BF}">
   <ds:schemaRefs>
     <ds:schemaRef ds:uri="http://www.w3.org/2001/XMLSchema"/>
     <ds:schemaRef ds:uri="http://www.boldonjames.com/2008/01/sie/internal/label"/>
